--- a/assets/pdf/Kiviperä Jouni CV.docx
+++ b/assets/pdf/Kiviperä Jouni CV.docx
@@ -115,20 +115,20 @@
         <w:rPr>
           <w:b/>
           <w:color w:val="1D824C"/>
-          <w:lang w:val="en-GB"/>
-        </w:rPr>
-      </w:pPr>
-      <w:r>
-        <w:rPr>
-          <w:lang w:val="en-GB"/>
-        </w:rPr>
-        <w:t>Email:</w:t>
+        </w:rPr>
+      </w:pPr>
+      <w:proofErr w:type="spellStart"/>
+      <w:r>
+        <w:t>Email</w:t>
+      </w:r>
+      <w:proofErr w:type="spellEnd"/>
+      <w:r>
+        <w:t>:</w:t>
       </w:r>
       <w:r>
         <w:rPr>
           <w:b/>
           <w:color w:val="1D824C"/>
-          <w:lang w:val="en-GB"/>
         </w:rPr>
         <w:t xml:space="preserve"> jounikivipera@gmail.com</w:t>
       </w:r>
@@ -137,21 +137,14 @@
       <w:pPr>
         <w:spacing w:after="9" w:line="259" w:lineRule="auto"/>
         <w:ind w:right="70"/>
-        <w:rPr>
-          <w:lang w:val="en-GB"/>
-        </w:rPr>
-      </w:pPr>
-      <w:r>
-        <w:rPr>
-          <w:lang w:val="en-GB"/>
-        </w:rPr>
+      </w:pPr>
+      <w:r>
         <w:t xml:space="preserve">GitHub: </w:t>
       </w:r>
       <w:hyperlink r:id="rId6" w:history="1">
         <w:r>
           <w:rPr>
             <w:rStyle w:val="Hyperlinkki"/>
-            <w:lang w:val="en-GB"/>
           </w:rPr>
           <w:t xml:space="preserve">https://github.com/jounikivi </w:t>
         </w:r>
@@ -227,23 +220,16 @@
       </w:r>
     </w:p>
     <w:p>
-      <w:pPr>
-        <w:pStyle w:val="Otsikko1"/>
-        <w:spacing w:after="181"/>
-        <w:ind w:left="-5"/>
-        <w:rPr>
-          <w:rFonts w:ascii="Arial" w:hAnsi="Arial" w:cs="Arial"/>
-          <w:sz w:val="24"/>
-          <w:szCs w:val="24"/>
-        </w:rPr>
-      </w:pPr>
-      <w:r>
-        <w:rPr>
-          <w:rFonts w:ascii="Arial" w:hAnsi="Arial" w:cs="Arial"/>
-          <w:sz w:val="24"/>
-          <w:szCs w:val="24"/>
-        </w:rPr>
-        <w:t>etsin uusia haasteita niin koodauksen tai IT-tuen parista en ole mikään täysin valmis ammattilainen mutta en pelkää ottaa vastaan uusia haasteita. Kiinnostus koko ICT-alaa kohden ollut koko ajan mutta vasta näin aikuisiällä sitä tajusi, että tämä on se mitä haluan tehdä työkseni, niin päätin lähteä opiskelemaan alaa. Tällä hetkellä se paras osaaminen on django kielestä. Minua motivoi uusien asioiden/taitojen opettelu.</w:t>
+      <w:r>
+        <w:t xml:space="preserve">Etsin uusia haasteita niin koodauksen tai IT-tuen parista. En ole mikään täysin valmis ammattilainen mutta en pelkää ottaa vastaan uusia haasteita. Kiinnostus koko ICT-alaa kohden on ollut koko ajan mutta vasta näin aikuisiällä tajusin, että tämä on se mitä haluan tehdä työkseni, niin päätin lähteä opiskelemaan alaa. Tällä hetkellä paras osaaminen on </w:t>
+      </w:r>
+      <w:proofErr w:type="spellStart"/>
+      <w:r>
+        <w:t>django</w:t>
+      </w:r>
+      <w:proofErr w:type="spellEnd"/>
+      <w:r>
+        <w:t xml:space="preserve"> kielestä. Minua motivoi uusien asioiden/taitojen opettelu.</w:t>
       </w:r>
     </w:p>
     <w:p/>
@@ -449,15 +435,7 @@
         <w:ind w:left="667" w:right="0"/>
       </w:pPr>
       <w:r>
-        <w:t xml:space="preserve">Mukana suunitelemassa ja myös toteuttamassa salon taiteiden yä tapahtumaan ohjelma karttaa. Varsinaiseen työhöni kuuluin tehdä ubuntu pohjainen virtuaalinen kone ja tietokannan tekeminen </w:t>
-      </w:r>
-      <w:proofErr w:type="gramStart"/>
-      <w:r>
-        <w:t>perus html</w:t>
-      </w:r>
-      <w:proofErr w:type="gramEnd"/>
-      <w:r>
-        <w:t>/</w:t>
+        <w:t>Mukana suunitelemassa ja myös toteuttamassa salon taiteiden yä tapahtumaan ohjelma karttaa. Varsinaiseen työhöni kuuluin tehdä ubuntu pohjainen virtuaalinen kone ja tietokannan tekeminen perus html/</w:t>
       </w:r>
       <w:proofErr w:type="spellStart"/>
       <w:r>
@@ -1730,7 +1708,23 @@
           <w:sz w:val="22"/>
           <w:lang w:val="en-GB"/>
         </w:rPr>
-        <w:t xml:space="preserve">development tools Ohjelmointi </w:t>
+        <w:t xml:space="preserve">development tools </w:t>
+      </w:r>
+      <w:proofErr w:type="spellStart"/>
+      <w:r>
+        <w:rPr>
+          <w:sz w:val="22"/>
+          <w:lang w:val="en-GB"/>
+        </w:rPr>
+        <w:t>Ohjelmointi</w:t>
+      </w:r>
+      <w:proofErr w:type="spellEnd"/>
+      <w:r>
+        <w:rPr>
+          <w:sz w:val="22"/>
+          <w:lang w:val="en-GB"/>
+        </w:rPr>
+        <w:t xml:space="preserve"> </w:t>
       </w:r>
       <w:proofErr w:type="spellStart"/>
       <w:r>
@@ -4343,19 +4337,19 @@
 
 <file path=word/glossary/fontTable.xml><?xml version="1.0" encoding="utf-8"?>
 <w:fonts xmlns:mc="http://schemas.openxmlformats.org/markup-compatibility/2006" xmlns:r="http://schemas.openxmlformats.org/officeDocument/2006/relationships" xmlns:w="http://schemas.openxmlformats.org/wordprocessingml/2006/main" xmlns:w14="http://schemas.microsoft.com/office/word/2010/wordml" xmlns:w15="http://schemas.microsoft.com/office/word/2012/wordml" xmlns:w16cex="http://schemas.microsoft.com/office/word/2018/wordml/cex" xmlns:w16cid="http://schemas.microsoft.com/office/word/2016/wordml/cid" xmlns:w16="http://schemas.microsoft.com/office/word/2018/wordml" xmlns:w16sdtdh="http://schemas.microsoft.com/office/word/2020/wordml/sdtdatahash" xmlns:w16se="http://schemas.microsoft.com/office/word/2015/wordml/symex" mc:Ignorable="w14 w15 w16se w16cid w16 w16cex w16sdtdh">
+  <w:font w:name="Symbol">
+    <w:panose1 w:val="05050102010706020507"/>
+    <w:charset w:val="02"/>
+    <w:family w:val="roman"/>
+    <w:pitch w:val="variable"/>
+    <w:sig w:usb0="00000000" w:usb1="10000000" w:usb2="00000000" w:usb3="00000000" w:csb0="80000000" w:csb1="00000000"/>
+  </w:font>
   <w:font w:name="Times New Roman">
     <w:panose1 w:val="02020603050405020304"/>
     <w:charset w:val="00"/>
     <w:family w:val="roman"/>
     <w:pitch w:val="variable"/>
     <w:sig w:usb0="E0002EFF" w:usb1="C000785B" w:usb2="00000009" w:usb3="00000000" w:csb0="000001FF" w:csb1="00000000"/>
-  </w:font>
-  <w:font w:name="Symbol">
-    <w:panose1 w:val="05050102010706020507"/>
-    <w:charset w:val="02"/>
-    <w:family w:val="roman"/>
-    <w:pitch w:val="variable"/>
-    <w:sig w:usb0="00000000" w:usb1="10000000" w:usb2="00000000" w:usb3="00000000" w:csb0="80000000" w:csb1="00000000"/>
   </w:font>
   <w:font w:name="Courier New">
     <w:panose1 w:val="02070309020205020404"/>
@@ -4427,6 +4421,7 @@
   </w:compat>
   <w:rsids>
     <w:rsidRoot w:val="00C3082E"/>
+    <w:rsid w:val="004E1B97"/>
     <w:rsid w:val="0059022D"/>
     <w:rsid w:val="00993DC6"/>
     <w:rsid w:val="00AB70E5"/>
@@ -4879,30 +4874,6 @@
     <w:semiHidden/>
     <w:unhideWhenUsed/>
   </w:style>
-  <w:style w:type="paragraph" w:customStyle="1" w:styleId="2723CAF33B9B4280848593EE117191B5">
-    <w:name w:val="2723CAF33B9B4280848593EE117191B5"/>
-    <w:rsid w:val="0059022D"/>
-  </w:style>
-  <w:style w:type="paragraph" w:customStyle="1" w:styleId="F39F30FD1EE7407EA44E7C537524DB7E">
-    <w:name w:val="F39F30FD1EE7407EA44E7C537524DB7E"/>
-    <w:rsid w:val="0059022D"/>
-  </w:style>
-  <w:style w:type="paragraph" w:customStyle="1" w:styleId="4C32C3A9A3B444AFBD020911BF794921">
-    <w:name w:val="4C32C3A9A3B444AFBD020911BF794921"/>
-    <w:rsid w:val="0059022D"/>
-  </w:style>
-  <w:style w:type="paragraph" w:customStyle="1" w:styleId="78E694C476C445549B5FA8FF921F54E9">
-    <w:name w:val="78E694C476C445549B5FA8FF921F54E9"/>
-    <w:rsid w:val="0059022D"/>
-  </w:style>
-  <w:style w:type="paragraph" w:customStyle="1" w:styleId="A88607635A1448FF8CEBD677C8EA6693">
-    <w:name w:val="A88607635A1448FF8CEBD677C8EA6693"/>
-    <w:rsid w:val="0059022D"/>
-  </w:style>
-  <w:style w:type="paragraph" w:customStyle="1" w:styleId="9F12AAB0C0F54A5E9CD1092495828E0E">
-    <w:name w:val="9F12AAB0C0F54A5E9CD1092495828E0E"/>
-    <w:rsid w:val="0059022D"/>
-  </w:style>
   <w:style w:type="paragraph" w:customStyle="1" w:styleId="79A320FD47534176A60A78900F940C16">
     <w:name w:val="79A320FD47534176A60A78900F940C16"/>
     <w:rsid w:val="00C3082E"/>

--- a/assets/pdf/Kiviperä Jouni CV.docx
+++ b/assets/pdf/Kiviperä Jouni CV.docx
@@ -211,17 +211,19 @@
       </w:hyperlink>
     </w:p>
     <w:p>
+      <w:r>
+        <w:t>___________________________________________________________________</w:t>
+      </w:r>
+    </w:p>
+    <w:p>
       <w:pPr>
         <w:spacing w:after="9" w:line="259" w:lineRule="auto"/>
         <w:ind w:right="70"/>
       </w:pPr>
-      <w:r>
-        <w:t>___________________________________________________________________</w:t>
-      </w:r>
-    </w:p>
-    <w:p>
-      <w:r>
-        <w:t xml:space="preserve">Etsin uusia haasteita niin koodauksen tai IT-tuen parista. En ole mikään täysin valmis ammattilainen mutta en pelkää ottaa vastaan uusia haasteita. Kiinnostus koko ICT-alaa kohden on ollut koko ajan mutta vasta näin aikuisiällä tajusin, että tämä on se mitä haluan tehdä työkseni, niin päätin lähteä opiskelemaan alaa. Tällä hetkellä paras osaaminen on </w:t>
+    </w:p>
+    <w:p>
+      <w:r>
+        <w:t xml:space="preserve">Etsin uusia haasteita niin koodauksen kuin IT-tuen parista. En ole mikään täysin valmis ammattilainen mutta en pelkää ottaa vastaan uusia haasteita. Kiinnostus koko ICT-alaa kohden on ollut koko ajan mutta vasta näin aikuisiällä tajusin, että tämä on se mitä haluan tehdä työkseni, niin päätin lähteä opiskelemaan alaa. Tällä hetkellä paras osaaminen on </w:t>
       </w:r>
       <w:proofErr w:type="spellStart"/>
       <w:r>
@@ -284,67 +286,75 @@
         <w:ind w:left="667" w:right="0"/>
       </w:pPr>
       <w:r>
-        <w:t xml:space="preserve">Toimin osana turun kaupunkin codepointin pääasiassa olin backend tiimissä, jossa ylläpidimme </w:t>
-      </w:r>
-      <w:hyperlink r:id="rId12">
-        <w:r>
-          <w:rPr>
-            <w:rFonts w:ascii="Calibri" w:eastAsia="Calibri" w:hAnsi="Calibri" w:cs="Calibri"/>
-            <w:color w:val="2C5C85"/>
-            <w:sz w:val="22"/>
-            <w:u w:val="single" w:color="2C5C85"/>
-          </w:rPr>
-          <w:t>https://lifelearnings.com</w:t>
-        </w:r>
-      </w:hyperlink>
-      <w:hyperlink r:id="rId13">
-        <w:r>
-          <w:rPr>
-            <w:rFonts w:ascii="Calibri" w:eastAsia="Calibri" w:hAnsi="Calibri" w:cs="Calibri"/>
-            <w:color w:val="2C5C85"/>
-            <w:sz w:val="22"/>
-            <w:u w:val="single" w:color="2C5C85"/>
-          </w:rPr>
-          <w:t>/</w:t>
-        </w:r>
-      </w:hyperlink>
-      <w:hyperlink r:id="rId14">
-        <w:r>
-          <w:rPr>
-            <w:rFonts w:ascii="Calibri" w:eastAsia="Calibri" w:hAnsi="Calibri" w:cs="Calibri"/>
-            <w:color w:val="0000FF"/>
-            <w:sz w:val="22"/>
-            <w:u w:val="single" w:color="2C5C85"/>
-          </w:rPr>
-          <w:t xml:space="preserve"> </w:t>
-        </w:r>
-      </w:hyperlink>
-      <w:hyperlink r:id="rId15">
-        <w:r>
-          <w:rPr>
-            <w:rFonts w:ascii="Calibri" w:eastAsia="Calibri" w:hAnsi="Calibri" w:cs="Calibri"/>
-            <w:color w:val="000000"/>
-            <w:sz w:val="22"/>
-          </w:rPr>
-          <w:t xml:space="preserve"> </w:t>
-        </w:r>
-      </w:hyperlink>
-      <w:r>
-        <w:t xml:space="preserve">Toimin osana turun </w:t>
+        <w:t xml:space="preserve">Toimin osana Turun kaupungin </w:t>
       </w:r>
       <w:proofErr w:type="spellStart"/>
       <w:r>
-        <w:t>kaupunkin</w:t>
+        <w:t>codepointia</w:t>
       </w:r>
       <w:proofErr w:type="spellEnd"/>
+      <w:r>
+        <w:t xml:space="preserve"> pääasiassa olin </w:t>
+      </w:r>
+      <w:proofErr w:type="spellStart"/>
+      <w:r>
+        <w:t>backend</w:t>
+      </w:r>
+      <w:proofErr w:type="spellEnd"/>
+      <w:r>
+        <w:t xml:space="preserve"> tiimissä, jossa ylläpidimme https://lifelearnings.com/. Toimin Editorina. Työssä käytettiin Visual studio </w:t>
+      </w:r>
+      <w:proofErr w:type="spellStart"/>
+      <w:r>
+        <w:t>code</w:t>
+      </w:r>
+      <w:proofErr w:type="spellEnd"/>
+      <w:r>
+        <w:t xml:space="preserve"> ohjelmaa </w:t>
+      </w:r>
+      <w:proofErr w:type="spellStart"/>
+      <w:r>
+        <w:t>backend</w:t>
+      </w:r>
+      <w:proofErr w:type="spellEnd"/>
+      <w:r>
+        <w:t xml:space="preserve"> puolella.  Kielenä oli Python pohjaista Djangoa ja tietokantana oli PostgreSQL ja </w:t>
+      </w:r>
+      <w:proofErr w:type="spellStart"/>
+      <w:r>
+        <w:t>S</w:t>
+      </w:r>
+      <w:r>
+        <w:t>tripe</w:t>
+      </w:r>
+      <w:proofErr w:type="spellEnd"/>
+      <w:r>
+        <w:t xml:space="preserve"> maksupalvelu. Tehtäväni oli yhdessä muun ryhmän kanssa ylläpitää kyseistä sivustoa ja tehdä tarvittavia päivityksiä/korjauksia ja kirjoittaa myös dokumentaatiota. Minun tehtävänäni oli </w:t>
+      </w:r>
+      <w:proofErr w:type="spellStart"/>
+      <w:r>
+        <w:t>S</w:t>
+      </w:r>
+      <w:r>
+        <w:t>tripe</w:t>
+      </w:r>
+      <w:proofErr w:type="spellEnd"/>
+      <w:r>
+        <w:t xml:space="preserve"> maksupalvelun dokumentaation tekeminen, joka oli aika haastavaa. </w:t>
+      </w:r>
+      <w:proofErr w:type="spellStart"/>
+      <w:r>
+        <w:t>Stripe</w:t>
+      </w:r>
+      <w:proofErr w:type="spellEnd"/>
+      <w:r>
+        <w:t xml:space="preserve"> ei ollut entuudestaan tuttu, mutta opin sen hyvin.</w:t>
+      </w:r>
     </w:p>
     <w:p>
       <w:pPr>
         <w:ind w:left="667" w:right="0"/>
       </w:pPr>
-      <w:r>
-        <w:t>editoriana käytettiin Visual studio code ohjelmaa backend puolella kielenä oli python pohjaista Djangoa ja tietokantana oli PostgreSQL ja stripe maksupalvelu. tehtäväni oli yhdessä muun ryhmän kanssa ylläpitää kyseistä sivustoa ja tehdä tarvittavia päivityksiä/korjauksia ja kirjoittaa myös dokumentaatiota mikä oli toiselta ryhmältä jäänyt tekemättä. Mun tehtävänä oli stripe maksupalvelun dokumentaation tekeminen, joka oli aika haastavaa, kun ei stripe olut entuudestaan mitenkää tuttu alusta mutta hyvin loppupeleissä.</w:t>
-      </w:r>
     </w:p>
     <w:p>
       <w:pPr>
@@ -364,139 +374,206 @@
     <w:p>
       <w:pPr>
         <w:ind w:left="667" w:right="0"/>
+        <w:rPr>
+          <w:b/>
+          <w:bCs/>
+          <w:color w:val="1D824B"/>
+          <w:sz w:val="23"/>
+          <w:szCs w:val="23"/>
+        </w:rPr>
+      </w:pPr>
+      <w:r>
+        <w:rPr>
+          <w:b/>
+          <w:bCs/>
+          <w:color w:val="1D824B"/>
+          <w:sz w:val="23"/>
+          <w:szCs w:val="23"/>
+        </w:rPr>
+        <w:t>HARJOITTELIJA</w:t>
+      </w:r>
+      <w:r>
+        <w:rPr>
+          <w:b/>
+          <w:bCs/>
+          <w:color w:val="1D824B"/>
+          <w:sz w:val="23"/>
+          <w:szCs w:val="23"/>
+        </w:rPr>
+        <w:t xml:space="preserve">, </w:t>
+      </w:r>
+      <w:r>
+        <w:t>TURKU GAME LAB</w:t>
+      </w:r>
+    </w:p>
+    <w:p>
+      <w:pPr>
+        <w:ind w:left="667" w:right="0"/>
+      </w:pPr>
+      <w:r>
+        <w:t xml:space="preserve">Tehtävään kuului suunnitella ja toteuttaa </w:t>
+      </w:r>
+      <w:proofErr w:type="spellStart"/>
+      <w:r>
+        <w:t>phaser</w:t>
+      </w:r>
+      <w:proofErr w:type="spellEnd"/>
+      <w:r>
+        <w:t xml:space="preserve"> JavaScript </w:t>
+      </w:r>
+      <w:proofErr w:type="spellStart"/>
+      <w:r>
+        <w:t>framework</w:t>
+      </w:r>
+      <w:proofErr w:type="spellEnd"/>
+      <w:r>
+        <w:t>.</w:t>
+      </w:r>
+    </w:p>
+    <w:p>
+      <w:pPr>
+        <w:spacing w:after="17" w:line="259" w:lineRule="auto"/>
+        <w:ind w:left="688" w:right="0" w:firstLine="0"/>
+      </w:pPr>
+    </w:p>
+    <w:p>
+      <w:pPr>
+        <w:pStyle w:val="Otsikko2"/>
+        <w:ind w:left="667"/>
+      </w:pPr>
+      <w:r>
+        <w:t>01/2019–07/2019</w:t>
+      </w:r>
+    </w:p>
+    <w:p>
+      <w:pPr>
+        <w:spacing w:after="16" w:line="259" w:lineRule="auto"/>
+        <w:ind w:left="688" w:right="0" w:firstLine="0"/>
+        <w:rPr>
+          <w:b/>
+          <w:bCs/>
+          <w:color w:val="1D824B"/>
+          <w:sz w:val="23"/>
+          <w:szCs w:val="23"/>
+        </w:rPr>
+      </w:pPr>
+      <w:r>
+        <w:rPr>
+          <w:b/>
+          <w:bCs/>
+          <w:color w:val="1D824B"/>
+          <w:sz w:val="23"/>
+          <w:szCs w:val="23"/>
+        </w:rPr>
+        <w:t>HARJOITTELIJA</w:t>
+      </w:r>
+      <w:r>
+        <w:rPr>
+          <w:b/>
+          <w:bCs/>
+          <w:color w:val="1D824B"/>
+          <w:sz w:val="23"/>
+          <w:szCs w:val="23"/>
+        </w:rPr>
+        <w:t xml:space="preserve">, </w:t>
+      </w:r>
+      <w:r>
+        <w:t>TURUN AMMATTIKORKEAKOULU THE FIRMA</w:t>
+      </w:r>
+    </w:p>
+    <w:p>
+      <w:pPr>
+        <w:spacing w:after="16" w:line="259" w:lineRule="auto"/>
+        <w:ind w:left="688" w:right="0" w:firstLine="0"/>
+      </w:pPr>
+      <w:r>
+        <w:t>Mukana suunitelemassa ja myös toteuttamassa Salon taiteiden ”</w:t>
+      </w:r>
+      <w:proofErr w:type="spellStart"/>
+      <w:r>
+        <w:t>yä</w:t>
+      </w:r>
+      <w:proofErr w:type="spellEnd"/>
+      <w:r>
+        <w:t xml:space="preserve">” tapahtumaan </w:t>
+      </w:r>
+      <w:r>
+        <w:t>ohjelmakarttaa</w:t>
+      </w:r>
+      <w:r>
+        <w:t xml:space="preserve">. Varsinaiseen työhöni kuului tehdä </w:t>
+      </w:r>
+      <w:proofErr w:type="spellStart"/>
+      <w:r>
+        <w:t>ubuntu</w:t>
+      </w:r>
+      <w:proofErr w:type="spellEnd"/>
+      <w:r>
+        <w:t xml:space="preserve">-pohjainen virtuaalinen kone ja tietokannan tekeminen </w:t>
+      </w:r>
+      <w:proofErr w:type="gramStart"/>
+      <w:r>
+        <w:t>perus html</w:t>
+      </w:r>
+      <w:proofErr w:type="gramEnd"/>
+      <w:r>
+        <w:t>/</w:t>
+      </w:r>
+      <w:proofErr w:type="spellStart"/>
+      <w:r>
+        <w:t>css</w:t>
+      </w:r>
+      <w:proofErr w:type="spellEnd"/>
+      <w:r>
+        <w:t xml:space="preserve"> koodilla.</w:t>
+      </w:r>
+    </w:p>
+    <w:p>
+      <w:pPr>
+        <w:spacing w:after="16" w:line="259" w:lineRule="auto"/>
+        <w:ind w:left="688" w:right="0" w:firstLine="0"/>
+      </w:pPr>
+    </w:p>
+    <w:p>
+      <w:pPr>
+        <w:pStyle w:val="Otsikko2"/>
+        <w:ind w:left="667"/>
+      </w:pPr>
+      <w:r>
+        <w:t>04/2012–01/2014</w:t>
+      </w:r>
+    </w:p>
+    <w:p>
+      <w:pPr>
+        <w:ind w:left="667" w:right="0"/>
       </w:pPr>
       <w:r>
         <w:rPr>
           <w:b/>
           <w:color w:val="1D824C"/>
         </w:rPr>
-        <w:t xml:space="preserve">HARJOITELIA, </w:t>
-      </w:r>
-      <w:r>
-        <w:t>TURKU GAME LAB</w:t>
-      </w:r>
-    </w:p>
-    <w:p>
-      <w:pPr>
-        <w:ind w:left="667" w:right="0"/>
-      </w:pPr>
-      <w:r>
-        <w:t xml:space="preserve">Tehtävään kuului suunnitella ja toteuttaa </w:t>
-      </w:r>
-      <w:proofErr w:type="spellStart"/>
-      <w:r>
-        <w:t>phaser</w:t>
-      </w:r>
-      <w:proofErr w:type="spellEnd"/>
-      <w:r>
-        <w:t xml:space="preserve"> JavaScript </w:t>
-      </w:r>
-      <w:proofErr w:type="spellStart"/>
-      <w:r>
-        <w:t>framework</w:t>
-      </w:r>
-      <w:proofErr w:type="spellEnd"/>
-      <w:r>
-        <w:t>.</w:t>
-      </w:r>
-    </w:p>
-    <w:p>
-      <w:pPr>
-        <w:spacing w:after="17" w:line="259" w:lineRule="auto"/>
-        <w:ind w:left="688" w:right="0" w:firstLine="0"/>
-      </w:pPr>
-    </w:p>
-    <w:p>
-      <w:pPr>
-        <w:pStyle w:val="Otsikko2"/>
-        <w:ind w:left="667"/>
-      </w:pPr>
-      <w:r>
-        <w:t>01/2019–07/2019</w:t>
-      </w:r>
-    </w:p>
-    <w:p>
-      <w:pPr>
-        <w:ind w:left="667" w:right="0"/>
-      </w:pPr>
-      <w:r>
-        <w:rPr>
-          <w:b/>
-          <w:color w:val="1D824C"/>
-        </w:rPr>
-        <w:t xml:space="preserve">HARJOITELIA, </w:t>
-      </w:r>
-      <w:r>
-        <w:t>TURUN AMMATTIKORKEAKOULU THE FIRMA</w:t>
-      </w:r>
-    </w:p>
-    <w:p>
-      <w:pPr>
-        <w:ind w:left="667" w:right="0"/>
-      </w:pPr>
-      <w:r>
-        <w:t>Mukana suunitelemassa ja myös toteuttamassa salon taiteiden yä tapahtumaan ohjelma karttaa. Varsinaiseen työhöni kuuluin tehdä ubuntu pohjainen virtuaalinen kone ja tietokannan tekeminen perus html/</w:t>
-      </w:r>
-      <w:proofErr w:type="spellStart"/>
-      <w:r>
-        <w:t>css</w:t>
-      </w:r>
-      <w:proofErr w:type="spellEnd"/>
-      <w:r>
-        <w:t xml:space="preserve"> koodaaminen.</w:t>
-      </w:r>
-    </w:p>
-    <w:p>
-      <w:pPr>
-        <w:spacing w:after="16" w:line="259" w:lineRule="auto"/>
-        <w:ind w:left="688" w:right="0" w:firstLine="0"/>
-      </w:pPr>
-    </w:p>
-    <w:p>
-      <w:pPr>
-        <w:pStyle w:val="Otsikko2"/>
-        <w:ind w:left="667"/>
-      </w:pPr>
-      <w:r>
-        <w:t>04/2012–01/2014</w:t>
-      </w:r>
-    </w:p>
-    <w:p>
-      <w:pPr>
-        <w:ind w:left="667" w:right="0"/>
-      </w:pPr>
-      <w:r>
-        <w:rPr>
-          <w:b/>
-          <w:color w:val="1D824C"/>
-        </w:rPr>
         <w:t xml:space="preserve">NEUVONTATYÖNTEKIJÄ, </w:t>
       </w:r>
+      <w:bookmarkStart w:id="0" w:name="_Hlk103593338"/>
       <w:r>
         <w:t>VARISSUON TYÖTTÖMÄT VT</w:t>
       </w:r>
-    </w:p>
-    <w:p>
-      <w:pPr>
-        <w:ind w:left="667" w:right="0"/>
-      </w:pPr>
-      <w:r>
-        <w:t xml:space="preserve">Neuvontapisteen työntekijänä asiakaspalvelu, jäsen- ym. maksujen rahastus ja päivittäisten tilitysten hoito. Tulevien puhelujen hoito, jäsenrekisterin ylläpito, tiedotteiden laatiminen ja niiden välittäminen sähköpostitse jäsenistölle. ATK neuvontaa ja avustanut yhdistyksen </w:t>
-      </w:r>
-      <w:proofErr w:type="spellStart"/>
-      <w:r>
-        <w:t>atklaitehankinnoissa</w:t>
-      </w:r>
-      <w:proofErr w:type="spellEnd"/>
-      <w:r>
-        <w:t>.</w:t>
-      </w:r>
+      <w:bookmarkEnd w:id="0"/>
     </w:p>
     <w:p>
       <w:pPr>
         <w:spacing w:after="39" w:line="259" w:lineRule="auto"/>
         <w:ind w:left="688" w:right="0" w:firstLine="0"/>
       </w:pPr>
+      <w:r>
+        <w:t>Neuvontapisteen työntekijänä asiakaspalvelu, jäsen- ym. maksujen rahastus ja päivittäisten tilitysten hoito. Tulevien puhelujen hoito, jäsenrekisterin ylläpito, tiedotteiden laatiminen ja niiden välittäminen sähköpostitse jäsenistölle. ATK neuvontaa ja avustanut yhdistyksen atk-laitehankinnoissa.</w:t>
+      </w:r>
+    </w:p>
+    <w:p>
+      <w:pPr>
+        <w:spacing w:after="39" w:line="259" w:lineRule="auto"/>
+        <w:ind w:left="688" w:right="0" w:firstLine="0"/>
+      </w:pPr>
     </w:p>
     <w:p>
       <w:pPr>
@@ -509,18 +586,30 @@
     </w:p>
     <w:p>
       <w:pPr>
-        <w:spacing w:after="82"/>
         <w:ind w:left="667" w:right="0"/>
+        <w:rPr>
+          <w:color w:val="585858"/>
+          <w:sz w:val="23"/>
+          <w:szCs w:val="23"/>
+        </w:rPr>
       </w:pPr>
       <w:r>
         <w:rPr>
           <w:b/>
-          <w:color w:val="1D824C"/>
+          <w:bCs/>
+          <w:color w:val="1D824B"/>
+          <w:sz w:val="23"/>
+          <w:szCs w:val="23"/>
         </w:rPr>
         <w:t xml:space="preserve">HUOLTOMIES/PURKAJA, </w:t>
       </w:r>
       <w:r>
-        <w:t>KAARINAN TYÖTÖMÄT/EKOKAARINA RY</w:t>
+        <w:rPr>
+          <w:color w:val="585858"/>
+          <w:sz w:val="23"/>
+          <w:szCs w:val="23"/>
+        </w:rPr>
+        <w:t xml:space="preserve">KAARINAN TYÖTÖMÄT/EKOKAARINA RY </w:t>
       </w:r>
     </w:p>
     <w:p>
@@ -528,7 +617,25 @@
         <w:ind w:left="667" w:right="0"/>
       </w:pPr>
       <w:r>
-        <w:t>Erilaisten atk laiteiden purku/huoltaminen+ muiden ser romun purkaminen ja kierrättäminen</w:t>
+        <w:t xml:space="preserve">Erilaisten </w:t>
+      </w:r>
+      <w:r>
+        <w:t xml:space="preserve">atk-laitteiden </w:t>
+      </w:r>
+      <w:r>
+        <w:t>purku/huoltaminen</w:t>
+      </w:r>
+      <w:r>
+        <w:t xml:space="preserve"> </w:t>
+      </w:r>
+      <w:r>
+        <w:t xml:space="preserve">+ </w:t>
+      </w:r>
+      <w:r>
+        <w:t>muun romun purkaminen</w:t>
+      </w:r>
+      <w:r>
+        <w:t xml:space="preserve"> ja kierrättäminen</w:t>
       </w:r>
     </w:p>
     <w:p>
@@ -600,8 +707,13 @@
         <w:spacing w:after="195"/>
         <w:ind w:left="1409" w:right="0"/>
       </w:pPr>
-      <w:r>
-        <w:t>(Backend ohjelmistokehittäjänä toimiminen)</w:t>
+      <w:proofErr w:type="spellStart"/>
+      <w:r>
+        <w:t>Backend</w:t>
+      </w:r>
+      <w:proofErr w:type="spellEnd"/>
+      <w:r>
+        <w:t xml:space="preserve"> ohjelmistokehittäjänä toimiminen</w:t>
       </w:r>
     </w:p>
     <w:p>
@@ -654,12 +766,29 @@
         <w:spacing w:after="12" w:line="259" w:lineRule="auto"/>
         <w:ind w:right="0"/>
       </w:pPr>
+      <w:bookmarkStart w:id="1" w:name="_Hlk103591750"/>
+      <w:proofErr w:type="spellStart"/>
       <w:r>
         <w:rPr>
           <w:sz w:val="22"/>
         </w:rPr>
-        <w:t>Game Development</w:t>
-      </w:r>
+        <w:t>Game</w:t>
+      </w:r>
+      <w:proofErr w:type="spellEnd"/>
+      <w:r>
+        <w:rPr>
+          <w:sz w:val="22"/>
+        </w:rPr>
+        <w:t xml:space="preserve"> </w:t>
+      </w:r>
+      <w:proofErr w:type="spellStart"/>
+      <w:r>
+        <w:rPr>
+          <w:sz w:val="22"/>
+        </w:rPr>
+        <w:t>Development</w:t>
+      </w:r>
+      <w:proofErr w:type="spellEnd"/>
     </w:p>
     <w:p>
       <w:pPr>
@@ -670,10 +799,14 @@
         </w:numPr>
         <w:spacing w:after="12" w:line="259" w:lineRule="auto"/>
         <w:ind w:right="0"/>
+        <w:rPr>
+          <w:lang w:val="en-GB"/>
+        </w:rPr>
       </w:pPr>
       <w:r>
         <w:rPr>
           <w:sz w:val="22"/>
+          <w:lang w:val="en-GB"/>
         </w:rPr>
         <w:t>Introduction to Game Development Tools</w:t>
       </w:r>
@@ -688,11 +821,19 @@
         <w:spacing w:after="12" w:line="259" w:lineRule="auto"/>
         <w:ind w:right="0"/>
       </w:pPr>
+      <w:proofErr w:type="spellStart"/>
       <w:r>
         <w:rPr>
           <w:sz w:val="22"/>
         </w:rPr>
-        <w:t>Game Programming</w:t>
+        <w:t>Game</w:t>
+      </w:r>
+      <w:proofErr w:type="spellEnd"/>
+      <w:r>
+        <w:rPr>
+          <w:sz w:val="22"/>
+        </w:rPr>
+        <w:t xml:space="preserve"> Programming</w:t>
       </w:r>
     </w:p>
     <w:p>
@@ -705,12 +846,42 @@
         <w:spacing w:after="12" w:line="259" w:lineRule="auto"/>
         <w:ind w:right="0"/>
       </w:pPr>
+      <w:proofErr w:type="spellStart"/>
       <w:r>
         <w:rPr>
           <w:sz w:val="22"/>
         </w:rPr>
-        <w:t>Gamification and Serious Game</w:t>
-      </w:r>
+        <w:t>Gamification</w:t>
+      </w:r>
+      <w:proofErr w:type="spellEnd"/>
+      <w:r>
+        <w:rPr>
+          <w:sz w:val="22"/>
+        </w:rPr>
+        <w:t xml:space="preserve"> and </w:t>
+      </w:r>
+      <w:proofErr w:type="spellStart"/>
+      <w:r>
+        <w:rPr>
+          <w:sz w:val="22"/>
+        </w:rPr>
+        <w:t>Serious</w:t>
+      </w:r>
+      <w:proofErr w:type="spellEnd"/>
+      <w:r>
+        <w:rPr>
+          <w:sz w:val="22"/>
+        </w:rPr>
+        <w:t xml:space="preserve"> </w:t>
+      </w:r>
+      <w:proofErr w:type="spellStart"/>
+      <w:r>
+        <w:rPr>
+          <w:sz w:val="22"/>
+        </w:rPr>
+        <w:t>Game</w:t>
+      </w:r>
+      <w:proofErr w:type="spellEnd"/>
     </w:p>
     <w:p>
       <w:pPr>
@@ -722,12 +893,28 @@
         <w:spacing w:after="12" w:line="259" w:lineRule="auto"/>
         <w:ind w:right="0"/>
       </w:pPr>
+      <w:proofErr w:type="spellStart"/>
       <w:r>
         <w:rPr>
           <w:sz w:val="22"/>
         </w:rPr>
-        <w:t>Modern Web Application Development</w:t>
-      </w:r>
+        <w:t>Modern</w:t>
+      </w:r>
+      <w:proofErr w:type="spellEnd"/>
+      <w:r>
+        <w:rPr>
+          <w:sz w:val="22"/>
+        </w:rPr>
+        <w:t xml:space="preserve"> Web Application </w:t>
+      </w:r>
+      <w:proofErr w:type="spellStart"/>
+      <w:r>
+        <w:rPr>
+          <w:sz w:val="22"/>
+        </w:rPr>
+        <w:t>Development</w:t>
+      </w:r>
+      <w:proofErr w:type="spellEnd"/>
     </w:p>
     <w:p>
       <w:pPr>
@@ -739,12 +926,28 @@
         <w:spacing w:after="12" w:line="259" w:lineRule="auto"/>
         <w:ind w:right="0"/>
       </w:pPr>
+      <w:proofErr w:type="spellStart"/>
       <w:r>
         <w:rPr>
           <w:sz w:val="22"/>
         </w:rPr>
-        <w:t>Responsive Web Pages</w:t>
-      </w:r>
+        <w:t>Responsive</w:t>
+      </w:r>
+      <w:proofErr w:type="spellEnd"/>
+      <w:r>
+        <w:rPr>
+          <w:sz w:val="22"/>
+        </w:rPr>
+        <w:t xml:space="preserve"> Web </w:t>
+      </w:r>
+      <w:proofErr w:type="spellStart"/>
+      <w:r>
+        <w:rPr>
+          <w:sz w:val="22"/>
+        </w:rPr>
+        <w:t>Pages</w:t>
+      </w:r>
+      <w:proofErr w:type="spellEnd"/>
     </w:p>
     <w:p>
       <w:pPr>
@@ -780,6 +983,7 @@
         <w:t>Single Page Web Applications</w:t>
       </w:r>
     </w:p>
+    <w:bookmarkEnd w:id="1"/>
     <w:p>
       <w:pPr>
         <w:spacing w:after="18" w:line="259" w:lineRule="auto"/>
@@ -847,13 +1051,16 @@
         <w:t>•</w:t>
       </w:r>
       <w:r>
-        <w:t xml:space="preserve"> Käyttö tuen osaamisala</w:t>
+        <w:t xml:space="preserve"> </w:t>
+      </w:r>
+      <w:r>
+        <w:t>Käyttötuen osaamisala</w:t>
       </w:r>
     </w:p>
     <w:p>
       <w:pPr>
         <w:spacing w:after="18" w:line="259" w:lineRule="auto"/>
-        <w:ind w:left="688" w:right="0" w:firstLine="0"/>
+        <w:ind w:left="0" w:right="0" w:firstLine="0"/>
       </w:pPr>
     </w:p>
     <w:p>
@@ -892,7 +1099,10 @@
         <w:t>•</w:t>
       </w:r>
       <w:r>
-        <w:t xml:space="preserve"> putkiasentaja/LV-asentaja</w:t>
+        <w:t xml:space="preserve"> </w:t>
+      </w:r>
+      <w:r>
+        <w:t>putkiasentaja/LVI-asentaja</w:t>
       </w:r>
     </w:p>
     <w:p>
@@ -998,8 +1208,8 @@
         <w:tblDescription w:val="Taitojen asettelutaulukko"/>
       </w:tblPr>
       <w:tblGrid>
-        <w:gridCol w:w="3947"/>
-        <w:gridCol w:w="4130"/>
+        <w:gridCol w:w="3946"/>
+        <w:gridCol w:w="4131"/>
       </w:tblGrid>
       <w:tr>
         <w:trPr>
@@ -1019,7 +1229,7 @@
                 <w:szCs w:val="24"/>
               </w:rPr>
             </w:pPr>
-            <w:bookmarkStart w:id="0" w:name="_Hlk103518583"/>
+            <w:bookmarkStart w:id="2" w:name="_Hlk103518583"/>
             <w:r>
               <w:rPr>
                 <w:rFonts w:ascii="Arial" w:hAnsi="Arial" w:cs="Arial"/>
@@ -1029,7 +1239,7 @@
               <w:t>Django</w:t>
             </w:r>
           </w:p>
-          <w:bookmarkEnd w:id="0"/>
+          <w:bookmarkEnd w:id="2"/>
           <w:p>
             <w:pPr>
               <w:pStyle w:val="Merkittyluettelo"/>
@@ -1119,6 +1329,25 @@
             </w:r>
             <w:proofErr w:type="spellEnd"/>
           </w:p>
+          <w:p>
+            <w:pPr>
+              <w:pStyle w:val="Merkittyluettelo"/>
+              <w:contextualSpacing w:val="0"/>
+              <w:rPr>
+                <w:rFonts w:ascii="Arial" w:hAnsi="Arial" w:cs="Arial"/>
+                <w:sz w:val="24"/>
+                <w:szCs w:val="24"/>
+              </w:rPr>
+            </w:pPr>
+            <w:r>
+              <w:rPr>
+                <w:rFonts w:ascii="Arial" w:hAnsi="Arial" w:cs="Arial"/>
+                <w:sz w:val="24"/>
+                <w:szCs w:val="24"/>
+              </w:rPr>
+              <w:t>Tietokannat: SQL perusteita</w:t>
+            </w:r>
+          </w:p>
         </w:tc>
         <w:tc>
           <w:tcPr>
@@ -1143,7 +1372,7 @@
                 <w:sz w:val="24"/>
                 <w:szCs w:val="24"/>
               </w:rPr>
-              <w:t>pc/mobiili laiteiden tuntemus</w:t>
+              <w:t xml:space="preserve">pc/mobiililaiteiden tuntemus </w:t>
             </w:r>
           </w:p>
           <w:p>
@@ -1157,6 +1386,7 @@
                 <w:lang w:val="en-GB"/>
               </w:rPr>
             </w:pPr>
+            <w:proofErr w:type="spellStart"/>
             <w:r>
               <w:rPr>
                 <w:rFonts w:ascii="Arial" w:hAnsi="Arial" w:cs="Arial"/>
@@ -1164,8 +1394,9 @@
                 <w:szCs w:val="24"/>
                 <w:lang w:val="en-GB"/>
               </w:rPr>
-              <w:t xml:space="preserve">Perusteita </w:t>
+              <w:t>Perusteet</w:t>
             </w:r>
+            <w:proofErr w:type="spellEnd"/>
             <w:r>
               <w:rPr>
                 <w:rFonts w:ascii="Arial" w:hAnsi="Arial" w:cs="Arial"/>
@@ -1173,41 +1404,7 @@
                 <w:szCs w:val="24"/>
                 <w:lang w:val="en-GB"/>
               </w:rPr>
-              <w:t xml:space="preserve">JavaScript, C#, React, Node.js </w:t>
-            </w:r>
-            <w:r>
-              <w:rPr>
-                <w:lang w:val="en-GB"/>
-              </w:rPr>
-              <w:t>phaser</w:t>
-            </w:r>
-            <w:r>
-              <w:rPr>
-                <w:rFonts w:ascii="Arial" w:hAnsi="Arial" w:cs="Arial"/>
-                <w:sz w:val="24"/>
-                <w:szCs w:val="24"/>
-                <w:lang w:val="en-GB"/>
-              </w:rPr>
-              <w:t>, JavaScript</w:t>
-            </w:r>
-          </w:p>
-          <w:p>
-            <w:pPr>
-              <w:pStyle w:val="Merkittyluettelo"/>
-              <w:contextualSpacing w:val="0"/>
-              <w:rPr>
-                <w:rFonts w:ascii="Arial" w:hAnsi="Arial" w:cs="Arial"/>
-                <w:sz w:val="24"/>
-                <w:szCs w:val="24"/>
-              </w:rPr>
-            </w:pPr>
-            <w:r>
-              <w:rPr>
-                <w:rFonts w:ascii="Arial" w:hAnsi="Arial" w:cs="Arial"/>
-                <w:sz w:val="24"/>
-                <w:szCs w:val="24"/>
-              </w:rPr>
-              <w:t>Tietokannat SQL perusteita</w:t>
+              <w:t>: JavaScript, C#, React, Node.js phaser, JavaScript</w:t>
             </w:r>
           </w:p>
         </w:tc>
@@ -1231,6 +1428,7 @@
                 <w:rFonts w:ascii="Arial" w:hAnsi="Arial" w:cs="Arial"/>
                 <w:sz w:val="24"/>
                 <w:szCs w:val="24"/>
+                <w:lang w:val="en-GB"/>
               </w:rPr>
             </w:pPr>
           </w:p>
@@ -1245,6 +1443,7 @@
                 <w:rFonts w:ascii="Arial" w:hAnsi="Arial" w:cs="Arial"/>
                 <w:sz w:val="24"/>
                 <w:szCs w:val="24"/>
+                <w:lang w:val="en-GB"/>
               </w:rPr>
             </w:pPr>
           </w:p>
@@ -1268,6 +1467,7 @@
                 <w:rFonts w:ascii="Arial" w:hAnsi="Arial" w:cs="Arial"/>
                 <w:sz w:val="24"/>
                 <w:szCs w:val="24"/>
+                <w:lang w:val="en-GB"/>
               </w:rPr>
             </w:pPr>
           </w:p>
@@ -1281,6 +1481,7 @@
         <w:ind w:left="0" w:firstLine="0"/>
         <w:rPr>
           <w:color w:val="262626"/>
+          <w:lang w:val="en-GB"/>
         </w:rPr>
       </w:pPr>
     </w:p>
@@ -1291,6 +1492,7 @@
         <w:ind w:left="0" w:firstLine="0"/>
         <w:rPr>
           <w:color w:val="262626"/>
+          <w:lang w:val="en-GB"/>
         </w:rPr>
       </w:pPr>
     </w:p>
@@ -1360,7 +1562,7 @@
                 <w:sz w:val="24"/>
                 <w:szCs w:val="24"/>
               </w:rPr>
-              <w:t>Kuntosalo</w:t>
+              <w:t>Kuntosali</w:t>
             </w:r>
           </w:p>
           <w:p>
@@ -1444,7 +1646,7 @@
                 <w:sz w:val="24"/>
                 <w:szCs w:val="24"/>
               </w:rPr>
-              <w:t>mobiili laitteet</w:t>
+              <w:t>mobiililaitteet</w:t>
             </w:r>
           </w:p>
           <w:p>
@@ -1652,26 +1854,82 @@
         <w:pStyle w:val="Otsikko2"/>
         <w:spacing w:after="0"/>
         <w:ind w:left="667"/>
-      </w:pPr>
-      <w:r>
         <w:rPr>
           <w:b w:val="0"/>
           <w:sz w:val="26"/>
         </w:rPr>
+      </w:pPr>
+      <w:r>
+        <w:rPr>
+          <w:b w:val="0"/>
+          <w:sz w:val="26"/>
+        </w:rPr>
         <w:t>AMMATTIKORKEAKOULU</w:t>
       </w:r>
     </w:p>
+    <w:p/>
     <w:p>
       <w:pPr>
         <w:spacing w:after="12" w:line="259" w:lineRule="auto"/>
-        <w:ind w:left="698" w:right="0"/>
-      </w:pPr>
-      <w:r>
+        <w:ind w:left="688" w:right="0" w:firstLine="0"/>
         <w:rPr>
           <w:sz w:val="22"/>
         </w:rPr>
-        <w:t xml:space="preserve">kurssit olivat syksyn 2019 ja kevään 2020 aikana Tietokannat, </w:t>
-      </w:r>
+      </w:pPr>
+      <w:r>
+        <w:rPr>
+          <w:sz w:val="22"/>
+        </w:rPr>
+        <w:t xml:space="preserve">Kurssit olivat syksy 2019 ja kevät </w:t>
+      </w:r>
+      <w:proofErr w:type="gramStart"/>
+      <w:r>
+        <w:rPr>
+          <w:sz w:val="22"/>
+        </w:rPr>
+        <w:t>2020 .</w:t>
+      </w:r>
+      <w:proofErr w:type="gramEnd"/>
+      <w:r>
+        <w:rPr>
+          <w:sz w:val="22"/>
+        </w:rPr>
+        <w:t xml:space="preserve"> Ja sisälsivät </w:t>
+      </w:r>
+    </w:p>
+    <w:p>
+      <w:pPr>
+        <w:pStyle w:val="Luettelokappale"/>
+        <w:numPr>
+          <w:ilvl w:val="0"/>
+          <w:numId w:val="18"/>
+        </w:numPr>
+        <w:spacing w:after="12" w:line="259" w:lineRule="auto"/>
+        <w:ind w:right="0"/>
+        <w:rPr>
+          <w:sz w:val="22"/>
+        </w:rPr>
+      </w:pPr>
+      <w:r>
+        <w:rPr>
+          <w:sz w:val="22"/>
+        </w:rPr>
+        <w:t>tietokannat</w:t>
+      </w:r>
+    </w:p>
+    <w:p>
+      <w:pPr>
+        <w:pStyle w:val="Luettelokappale"/>
+        <w:numPr>
+          <w:ilvl w:val="0"/>
+          <w:numId w:val="18"/>
+        </w:numPr>
+        <w:spacing w:after="12" w:line="259" w:lineRule="auto"/>
+        <w:ind w:right="0"/>
+        <w:rPr>
+          <w:sz w:val="22"/>
+        </w:rPr>
+      </w:pPr>
       <w:proofErr w:type="spellStart"/>
       <w:r>
         <w:rPr>
@@ -1697,50 +1955,79 @@
     </w:p>
     <w:p>
       <w:pPr>
+        <w:pStyle w:val="Luettelokappale"/>
+        <w:numPr>
+          <w:ilvl w:val="0"/>
+          <w:numId w:val="18"/>
+        </w:numPr>
         <w:spacing w:after="12" w:line="259" w:lineRule="auto"/>
-        <w:ind w:left="710" w:right="0"/>
-        <w:rPr>
-          <w:lang w:val="en-GB"/>
-        </w:rPr>
-      </w:pPr>
-      <w:r>
+        <w:ind w:right="0"/>
         <w:rPr>
           <w:sz w:val="22"/>
           <w:lang w:val="en-GB"/>
         </w:rPr>
-        <w:t xml:space="preserve">development tools </w:t>
-      </w:r>
-      <w:proofErr w:type="spellStart"/>
+      </w:pPr>
       <w:r>
         <w:rPr>
           <w:sz w:val="22"/>
           <w:lang w:val="en-GB"/>
         </w:rPr>
-        <w:t>Ohjelmointi</w:t>
-      </w:r>
-      <w:proofErr w:type="spellEnd"/>
+        <w:t xml:space="preserve">development tools </w:t>
+      </w:r>
+      <w:proofErr w:type="spellStart"/>
       <w:r>
         <w:rPr>
           <w:sz w:val="22"/>
           <w:lang w:val="en-GB"/>
         </w:rPr>
-        <w:t xml:space="preserve"> </w:t>
-      </w:r>
-      <w:proofErr w:type="spellStart"/>
+        <w:t>Ohjelmointi</w:t>
+      </w:r>
+      <w:proofErr w:type="spellEnd"/>
       <w:r>
         <w:rPr>
           <w:sz w:val="22"/>
           <w:lang w:val="en-GB"/>
         </w:rPr>
-        <w:t>perusteet</w:t>
-      </w:r>
-      <w:proofErr w:type="spellEnd"/>
+        <w:t xml:space="preserve"> </w:t>
+      </w:r>
+      <w:proofErr w:type="spellStart"/>
       <w:r>
         <w:rPr>
           <w:sz w:val="22"/>
           <w:lang w:val="en-GB"/>
         </w:rPr>
-        <w:t xml:space="preserve">, Game </w:t>
+        <w:t>perusteet</w:t>
+      </w:r>
+      <w:proofErr w:type="spellEnd"/>
+      <w:r>
+        <w:rPr>
+          <w:sz w:val="22"/>
+          <w:lang w:val="en-GB"/>
+        </w:rPr>
+        <w:t>,</w:t>
+      </w:r>
+    </w:p>
+    <w:p>
+      <w:pPr>
+        <w:pStyle w:val="Luettelokappale"/>
+        <w:numPr>
+          <w:ilvl w:val="0"/>
+          <w:numId w:val="18"/>
+        </w:numPr>
+        <w:spacing w:after="12" w:line="259" w:lineRule="auto"/>
+        <w:ind w:right="0"/>
+        <w:jc w:val="both"/>
+        <w:rPr>
+          <w:sz w:val="22"/>
+          <w:lang w:val="en-GB"/>
+        </w:rPr>
+      </w:pPr>
+      <w:r>
+        <w:rPr>
+          <w:sz w:val="22"/>
+          <w:lang w:val="en-GB"/>
+        </w:rPr>
+        <w:t xml:space="preserve">Game </w:t>
       </w:r>
       <w:proofErr w:type="spellStart"/>
       <w:r>
@@ -1825,15 +2112,20 @@
         <w:pStyle w:val="Otsikko2"/>
         <w:spacing w:after="0"/>
         <w:ind w:left="667"/>
-      </w:pPr>
-      <w:r>
         <w:rPr>
           <w:b w:val="0"/>
           <w:sz w:val="26"/>
         </w:rPr>
+      </w:pPr>
+      <w:r>
+        <w:rPr>
+          <w:b w:val="0"/>
+          <w:sz w:val="26"/>
+        </w:rPr>
         <w:t>SEUDUN KOULUTUSKUNTAYHTYMÄ</w:t>
       </w:r>
     </w:p>
+    <w:p/>
     <w:p>
       <w:pPr>
         <w:spacing w:after="12" w:line="259" w:lineRule="auto"/>
@@ -1848,14 +2140,12 @@
         </w:rPr>
         <w:t xml:space="preserve">Asiakaspalvelu ja </w:t>
       </w:r>
-      <w:proofErr w:type="spellStart"/>
       <w:r>
         <w:rPr>
           <w:sz w:val="22"/>
         </w:rPr>
-        <w:t>vuorovaikutstaidot</w:t>
-      </w:r>
-      <w:proofErr w:type="spellEnd"/>
+        <w:t>vuorovaikutustaidot</w:t>
+      </w:r>
     </w:p>
     <w:p>
       <w:pPr>
@@ -1899,6 +2189,118 @@
 <file path=word/numbering.xml><?xml version="1.0" encoding="utf-8"?>
 <w:numbering xmlns:wpc="http://schemas.microsoft.com/office/word/2010/wordprocessingCanvas" xmlns:cx="http://schemas.microsoft.com/office/drawing/2014/chartex" xmlns:cx1="http://schemas.microsoft.com/office/drawing/2015/9/8/chartex" xmlns:cx2="http://schemas.microsoft.com/office/drawing/2015/10/21/chartex" xmlns:cx3="http://schemas.microsoft.com/office/drawing/2016/5/9/chartex" xmlns:cx4="http://schemas.microsoft.com/office/drawing/2016/5/10/chartex" xmlns:cx5="http://schemas.microsoft.com/office/drawing/2016/5/11/chartex" xmlns:cx6="http://schemas.microsoft.com/office/drawing/2016/5/12/chartex" xmlns:cx7="http://schemas.microsoft.com/office/drawing/2016/5/13/chartex" xmlns:cx8="http://schemas.microsoft.com/office/drawing/2016/5/14/chartex" xmlns:mc="http://schemas.openxmlformats.org/markup-compatibility/2006" xmlns:aink="http://schemas.microsoft.com/office/drawing/2016/ink" xmlns:am3d="http://schemas.microsoft.com/office/drawing/2017/model3d" xmlns:o="urn:schemas-microsoft-com:office:office" xmlns:oel="http://schemas.microsoft.com/office/2019/extlst" xmlns:r="http://schemas.openxmlformats.org/officeDocument/2006/relationships" xmlns:m="http://schemas.openxmlformats.org/officeDocument/2006/math" xmlns:v="urn:schemas-microsoft-com:vml" xmlns:wp14="http://schemas.microsoft.com/office/word/2010/wordprocessingDrawing" xmlns:wp="http://schemas.openxmlformats.org/drawingml/2006/wordprocessingDrawing" xmlns:w10="urn:schemas-microsoft-com:office:word" xmlns:w="http://schemas.openxmlformats.org/wordprocessingml/2006/main" xmlns:w14="http://schemas.microsoft.com/office/word/2010/wordml" xmlns:w15="http://schemas.microsoft.com/office/word/2012/wordml" xmlns:w16cex="http://schemas.microsoft.com/office/word/2018/wordml/cex" xmlns:w16cid="http://schemas.microsoft.com/office/word/2016/wordml/cid" xmlns:w16="http://schemas.microsoft.com/office/word/2018/wordml" xmlns:w16sdtdh="http://schemas.microsoft.com/office/word/2020/wordml/sdtdatahash" xmlns:w16se="http://schemas.microsoft.com/office/word/2015/wordml/symex" xmlns:wpg="http://schemas.microsoft.com/office/word/2010/wordprocessingGroup" xmlns:wpi="http://schemas.microsoft.com/office/word/2010/wordprocessingInk" xmlns:wne="http://schemas.microsoft.com/office/word/2006/wordml" xmlns:wps="http://schemas.microsoft.com/office/word/2010/wordprocessingShape" mc:Ignorable="w14 w15 w16se w16cid w16 w16cex w16sdtdh wp14">
   <w:abstractNum w:abstractNumId="0" w15:restartNumberingAfterBreak="0">
+    <w:nsid w:val="08F43A62"/>
+    <w:multiLevelType w:val="hybridMultilevel"/>
+    <w:tmpl w:val="B25C0EA2"/>
+    <w:lvl w:ilvl="0" w:tplc="7B90DD74">
+      <w:numFmt w:val="bullet"/>
+      <w:lvlText w:val="-"/>
+      <w:lvlJc w:val="left"/>
+      <w:pPr>
+        <w:ind w:left="720" w:hanging="360"/>
+      </w:pPr>
+      <w:rPr>
+        <w:rFonts w:ascii="Calibri" w:eastAsiaTheme="minorHAnsi" w:hAnsi="Calibri" w:cs="Calibri" w:hint="default"/>
+      </w:rPr>
+    </w:lvl>
+    <w:lvl w:ilvl="1" w:tplc="040B0003" w:tentative="1">
+      <w:start w:val="1"/>
+      <w:numFmt w:val="bullet"/>
+      <w:lvlText w:val="o"/>
+      <w:lvlJc w:val="left"/>
+      <w:pPr>
+        <w:ind w:left="1440" w:hanging="360"/>
+      </w:pPr>
+      <w:rPr>
+        <w:rFonts w:ascii="Courier New" w:hAnsi="Courier New" w:cs="Courier New" w:hint="default"/>
+      </w:rPr>
+    </w:lvl>
+    <w:lvl w:ilvl="2" w:tplc="040B0005" w:tentative="1">
+      <w:start w:val="1"/>
+      <w:numFmt w:val="bullet"/>
+      <w:lvlText w:val=""/>
+      <w:lvlJc w:val="left"/>
+      <w:pPr>
+        <w:ind w:left="2160" w:hanging="360"/>
+      </w:pPr>
+      <w:rPr>
+        <w:rFonts w:ascii="Wingdings" w:hAnsi="Wingdings" w:hint="default"/>
+      </w:rPr>
+    </w:lvl>
+    <w:lvl w:ilvl="3" w:tplc="040B0001" w:tentative="1">
+      <w:start w:val="1"/>
+      <w:numFmt w:val="bullet"/>
+      <w:lvlText w:val=""/>
+      <w:lvlJc w:val="left"/>
+      <w:pPr>
+        <w:ind w:left="2880" w:hanging="360"/>
+      </w:pPr>
+      <w:rPr>
+        <w:rFonts w:ascii="Symbol" w:hAnsi="Symbol" w:hint="default"/>
+      </w:rPr>
+    </w:lvl>
+    <w:lvl w:ilvl="4" w:tplc="040B0003" w:tentative="1">
+      <w:start w:val="1"/>
+      <w:numFmt w:val="bullet"/>
+      <w:lvlText w:val="o"/>
+      <w:lvlJc w:val="left"/>
+      <w:pPr>
+        <w:ind w:left="3600" w:hanging="360"/>
+      </w:pPr>
+      <w:rPr>
+        <w:rFonts w:ascii="Courier New" w:hAnsi="Courier New" w:cs="Courier New" w:hint="default"/>
+      </w:rPr>
+    </w:lvl>
+    <w:lvl w:ilvl="5" w:tplc="040B0005" w:tentative="1">
+      <w:start w:val="1"/>
+      <w:numFmt w:val="bullet"/>
+      <w:lvlText w:val=""/>
+      <w:lvlJc w:val="left"/>
+      <w:pPr>
+        <w:ind w:left="4320" w:hanging="360"/>
+      </w:pPr>
+      <w:rPr>
+        <w:rFonts w:ascii="Wingdings" w:hAnsi="Wingdings" w:hint="default"/>
+      </w:rPr>
+    </w:lvl>
+    <w:lvl w:ilvl="6" w:tplc="040B0001" w:tentative="1">
+      <w:start w:val="1"/>
+      <w:numFmt w:val="bullet"/>
+      <w:lvlText w:val=""/>
+      <w:lvlJc w:val="left"/>
+      <w:pPr>
+        <w:ind w:left="5040" w:hanging="360"/>
+      </w:pPr>
+      <w:rPr>
+        <w:rFonts w:ascii="Symbol" w:hAnsi="Symbol" w:hint="default"/>
+      </w:rPr>
+    </w:lvl>
+    <w:lvl w:ilvl="7" w:tplc="040B0003" w:tentative="1">
+      <w:start w:val="1"/>
+      <w:numFmt w:val="bullet"/>
+      <w:lvlText w:val="o"/>
+      <w:lvlJc w:val="left"/>
+      <w:pPr>
+        <w:ind w:left="5760" w:hanging="360"/>
+      </w:pPr>
+      <w:rPr>
+        <w:rFonts w:ascii="Courier New" w:hAnsi="Courier New" w:cs="Courier New" w:hint="default"/>
+      </w:rPr>
+    </w:lvl>
+    <w:lvl w:ilvl="8" w:tplc="040B0005" w:tentative="1">
+      <w:start w:val="1"/>
+      <w:numFmt w:val="bullet"/>
+      <w:lvlText w:val=""/>
+      <w:lvlJc w:val="left"/>
+      <w:pPr>
+        <w:ind w:left="6480" w:hanging="360"/>
+      </w:pPr>
+      <w:rPr>
+        <w:rFonts w:ascii="Wingdings" w:hAnsi="Wingdings" w:hint="default"/>
+      </w:rPr>
+    </w:lvl>
+  </w:abstractNum>
+  <w:abstractNum w:abstractNumId="1" w15:restartNumberingAfterBreak="0">
     <w:nsid w:val="0C315C38"/>
     <w:multiLevelType w:val="hybridMultilevel"/>
     <w:tmpl w:val="1E9C9AC8"/>
@@ -1984,7 +2386,7 @@
       </w:pPr>
     </w:lvl>
   </w:abstractNum>
-  <w:abstractNum w:abstractNumId="1" w15:restartNumberingAfterBreak="0">
+  <w:abstractNum w:abstractNumId="2" w15:restartNumberingAfterBreak="0">
     <w:nsid w:val="10D2088A"/>
     <w:multiLevelType w:val="hybridMultilevel"/>
     <w:tmpl w:val="89C6F744"/>
@@ -2097,7 +2499,7 @@
       </w:rPr>
     </w:lvl>
   </w:abstractNum>
-  <w:abstractNum w:abstractNumId="2" w15:restartNumberingAfterBreak="0">
+  <w:abstractNum w:abstractNumId="3" w15:restartNumberingAfterBreak="0">
     <w:nsid w:val="116F7BC5"/>
     <w:multiLevelType w:val="hybridMultilevel"/>
     <w:tmpl w:val="FA6803E4"/>
@@ -2210,7 +2612,7 @@
       </w:rPr>
     </w:lvl>
   </w:abstractNum>
-  <w:abstractNum w:abstractNumId="3" w15:restartNumberingAfterBreak="0">
+  <w:abstractNum w:abstractNumId="4" w15:restartNumberingAfterBreak="0">
     <w:nsid w:val="162674B7"/>
     <w:multiLevelType w:val="hybridMultilevel"/>
     <w:tmpl w:val="E0CA3B48"/>
@@ -2323,7 +2725,7 @@
       </w:rPr>
     </w:lvl>
   </w:abstractNum>
-  <w:abstractNum w:abstractNumId="4" w15:restartNumberingAfterBreak="0">
+  <w:abstractNum w:abstractNumId="5" w15:restartNumberingAfterBreak="0">
     <w:nsid w:val="19267386"/>
     <w:multiLevelType w:val="hybridMultilevel"/>
     <w:tmpl w:val="6BFC0F7C"/>
@@ -2409,7 +2811,7 @@
       </w:pPr>
     </w:lvl>
   </w:abstractNum>
-  <w:abstractNum w:abstractNumId="5" w15:restartNumberingAfterBreak="0">
+  <w:abstractNum w:abstractNumId="6" w15:restartNumberingAfterBreak="0">
     <w:nsid w:val="19FD4007"/>
     <w:multiLevelType w:val="multilevel"/>
     <w:tmpl w:val="9148F2AC"/>
@@ -2529,7 +2931,7 @@
       </w:rPr>
     </w:lvl>
   </w:abstractNum>
-  <w:abstractNum w:abstractNumId="6" w15:restartNumberingAfterBreak="0">
+  <w:abstractNum w:abstractNumId="7" w15:restartNumberingAfterBreak="0">
     <w:nsid w:val="1D37775E"/>
     <w:multiLevelType w:val="multilevel"/>
     <w:tmpl w:val="25467104"/>
@@ -2670,7 +3072,7 @@
       </w:rPr>
     </w:lvl>
   </w:abstractNum>
-  <w:abstractNum w:abstractNumId="7" w15:restartNumberingAfterBreak="0">
+  <w:abstractNum w:abstractNumId="8" w15:restartNumberingAfterBreak="0">
     <w:nsid w:val="23A8141A"/>
     <w:multiLevelType w:val="hybridMultilevel"/>
     <w:tmpl w:val="CD14FB1A"/>
@@ -2756,7 +3158,7 @@
       </w:pPr>
     </w:lvl>
   </w:abstractNum>
-  <w:abstractNum w:abstractNumId="8" w15:restartNumberingAfterBreak="0">
+  <w:abstractNum w:abstractNumId="9" w15:restartNumberingAfterBreak="0">
     <w:nsid w:val="252F27C5"/>
     <w:multiLevelType w:val="multilevel"/>
     <w:tmpl w:val="FB48A3F4"/>
@@ -2897,7 +3299,7 @@
       </w:rPr>
     </w:lvl>
   </w:abstractNum>
-  <w:abstractNum w:abstractNumId="9" w15:restartNumberingAfterBreak="0">
+  <w:abstractNum w:abstractNumId="10" w15:restartNumberingAfterBreak="0">
     <w:nsid w:val="3032223A"/>
     <w:multiLevelType w:val="hybridMultilevel"/>
     <w:tmpl w:val="A53426D2"/>
@@ -3010,7 +3412,7 @@
       </w:rPr>
     </w:lvl>
   </w:abstractNum>
-  <w:abstractNum w:abstractNumId="10" w15:restartNumberingAfterBreak="0">
+  <w:abstractNum w:abstractNumId="11" w15:restartNumberingAfterBreak="0">
     <w:nsid w:val="55C76FC5"/>
     <w:multiLevelType w:val="multilevel"/>
     <w:tmpl w:val="368A9468"/>
@@ -3151,7 +3553,7 @@
       </w:rPr>
     </w:lvl>
   </w:abstractNum>
-  <w:abstractNum w:abstractNumId="11" w15:restartNumberingAfterBreak="0">
+  <w:abstractNum w:abstractNumId="12" w15:restartNumberingAfterBreak="0">
     <w:nsid w:val="61E9791B"/>
     <w:multiLevelType w:val="hybridMultilevel"/>
     <w:tmpl w:val="98FA44F0"/>
@@ -3264,7 +3666,120 @@
       </w:rPr>
     </w:lvl>
   </w:abstractNum>
-  <w:abstractNum w:abstractNumId="12" w15:restartNumberingAfterBreak="0">
+  <w:abstractNum w:abstractNumId="13" w15:restartNumberingAfterBreak="0">
+    <w:nsid w:val="620A60D4"/>
+    <w:multiLevelType w:val="hybridMultilevel"/>
+    <w:tmpl w:val="3D20490E"/>
+    <w:lvl w:ilvl="0" w:tplc="040B0001">
+      <w:start w:val="1"/>
+      <w:numFmt w:val="bullet"/>
+      <w:lvlText w:val=""/>
+      <w:lvlJc w:val="left"/>
+      <w:pPr>
+        <w:ind w:left="1408" w:hanging="360"/>
+      </w:pPr>
+      <w:rPr>
+        <w:rFonts w:ascii="Symbol" w:hAnsi="Symbol" w:hint="default"/>
+      </w:rPr>
+    </w:lvl>
+    <w:lvl w:ilvl="1" w:tplc="040B0003" w:tentative="1">
+      <w:start w:val="1"/>
+      <w:numFmt w:val="bullet"/>
+      <w:lvlText w:val="o"/>
+      <w:lvlJc w:val="left"/>
+      <w:pPr>
+        <w:ind w:left="2128" w:hanging="360"/>
+      </w:pPr>
+      <w:rPr>
+        <w:rFonts w:ascii="Courier New" w:hAnsi="Courier New" w:cs="Courier New" w:hint="default"/>
+      </w:rPr>
+    </w:lvl>
+    <w:lvl w:ilvl="2" w:tplc="040B0005" w:tentative="1">
+      <w:start w:val="1"/>
+      <w:numFmt w:val="bullet"/>
+      <w:lvlText w:val=""/>
+      <w:lvlJc w:val="left"/>
+      <w:pPr>
+        <w:ind w:left="2848" w:hanging="360"/>
+      </w:pPr>
+      <w:rPr>
+        <w:rFonts w:ascii="Wingdings" w:hAnsi="Wingdings" w:hint="default"/>
+      </w:rPr>
+    </w:lvl>
+    <w:lvl w:ilvl="3" w:tplc="040B0001" w:tentative="1">
+      <w:start w:val="1"/>
+      <w:numFmt w:val="bullet"/>
+      <w:lvlText w:val=""/>
+      <w:lvlJc w:val="left"/>
+      <w:pPr>
+        <w:ind w:left="3568" w:hanging="360"/>
+      </w:pPr>
+      <w:rPr>
+        <w:rFonts w:ascii="Symbol" w:hAnsi="Symbol" w:hint="default"/>
+      </w:rPr>
+    </w:lvl>
+    <w:lvl w:ilvl="4" w:tplc="040B0003" w:tentative="1">
+      <w:start w:val="1"/>
+      <w:numFmt w:val="bullet"/>
+      <w:lvlText w:val="o"/>
+      <w:lvlJc w:val="left"/>
+      <w:pPr>
+        <w:ind w:left="4288" w:hanging="360"/>
+      </w:pPr>
+      <w:rPr>
+        <w:rFonts w:ascii="Courier New" w:hAnsi="Courier New" w:cs="Courier New" w:hint="default"/>
+      </w:rPr>
+    </w:lvl>
+    <w:lvl w:ilvl="5" w:tplc="040B0005" w:tentative="1">
+      <w:start w:val="1"/>
+      <w:numFmt w:val="bullet"/>
+      <w:lvlText w:val=""/>
+      <w:lvlJc w:val="left"/>
+      <w:pPr>
+        <w:ind w:left="5008" w:hanging="360"/>
+      </w:pPr>
+      <w:rPr>
+        <w:rFonts w:ascii="Wingdings" w:hAnsi="Wingdings" w:hint="default"/>
+      </w:rPr>
+    </w:lvl>
+    <w:lvl w:ilvl="6" w:tplc="040B0001" w:tentative="1">
+      <w:start w:val="1"/>
+      <w:numFmt w:val="bullet"/>
+      <w:lvlText w:val=""/>
+      <w:lvlJc w:val="left"/>
+      <w:pPr>
+        <w:ind w:left="5728" w:hanging="360"/>
+      </w:pPr>
+      <w:rPr>
+        <w:rFonts w:ascii="Symbol" w:hAnsi="Symbol" w:hint="default"/>
+      </w:rPr>
+    </w:lvl>
+    <w:lvl w:ilvl="7" w:tplc="040B0003" w:tentative="1">
+      <w:start w:val="1"/>
+      <w:numFmt w:val="bullet"/>
+      <w:lvlText w:val="o"/>
+      <w:lvlJc w:val="left"/>
+      <w:pPr>
+        <w:ind w:left="6448" w:hanging="360"/>
+      </w:pPr>
+      <w:rPr>
+        <w:rFonts w:ascii="Courier New" w:hAnsi="Courier New" w:cs="Courier New" w:hint="default"/>
+      </w:rPr>
+    </w:lvl>
+    <w:lvl w:ilvl="8" w:tplc="040B0005" w:tentative="1">
+      <w:start w:val="1"/>
+      <w:numFmt w:val="bullet"/>
+      <w:lvlText w:val=""/>
+      <w:lvlJc w:val="left"/>
+      <w:pPr>
+        <w:ind w:left="7168" w:hanging="360"/>
+      </w:pPr>
+      <w:rPr>
+        <w:rFonts w:ascii="Wingdings" w:hAnsi="Wingdings" w:hint="default"/>
+      </w:rPr>
+    </w:lvl>
+  </w:abstractNum>
+  <w:abstractNum w:abstractNumId="14" w15:restartNumberingAfterBreak="0">
     <w:nsid w:val="688B6D65"/>
     <w:multiLevelType w:val="hybridMultilevel"/>
     <w:tmpl w:val="09EA90F4"/>
@@ -3350,7 +3865,7 @@
       </w:pPr>
     </w:lvl>
   </w:abstractNum>
-  <w:abstractNum w:abstractNumId="13" w15:restartNumberingAfterBreak="0">
+  <w:abstractNum w:abstractNumId="15" w15:restartNumberingAfterBreak="0">
     <w:nsid w:val="73D75A7D"/>
     <w:multiLevelType w:val="hybridMultilevel"/>
     <w:tmpl w:val="93D4AEF0"/>
@@ -3436,7 +3951,7 @@
       </w:pPr>
     </w:lvl>
   </w:abstractNum>
-  <w:abstractNum w:abstractNumId="14" w15:restartNumberingAfterBreak="0">
+  <w:abstractNum w:abstractNumId="16" w15:restartNumberingAfterBreak="0">
     <w:nsid w:val="76D10018"/>
     <w:multiLevelType w:val="hybridMultilevel"/>
     <w:tmpl w:val="894A4D06"/>
@@ -3549,7 +4064,7 @@
       </w:rPr>
     </w:lvl>
   </w:abstractNum>
-  <w:abstractNum w:abstractNumId="15" w15:restartNumberingAfterBreak="0">
+  <w:abstractNum w:abstractNumId="17" w15:restartNumberingAfterBreak="0">
     <w:nsid w:val="7A747E1E"/>
     <w:multiLevelType w:val="hybridMultilevel"/>
     <w:tmpl w:val="554A83F6"/>
@@ -3636,52 +4151,58 @@
     </w:lvl>
   </w:abstractNum>
   <w:num w:numId="1" w16cid:durableId="431055462">
+    <w:abstractNumId w:val="6"/>
+  </w:num>
+  <w:num w:numId="2" w16cid:durableId="1264071814">
+    <w:abstractNumId w:val="10"/>
+  </w:num>
+  <w:num w:numId="3" w16cid:durableId="1583760099">
+    <w:abstractNumId w:val="12"/>
+  </w:num>
+  <w:num w:numId="4" w16cid:durableId="986475351">
+    <w:abstractNumId w:val="2"/>
+  </w:num>
+  <w:num w:numId="5" w16cid:durableId="28267155">
+    <w:abstractNumId w:val="4"/>
+  </w:num>
+  <w:num w:numId="6" w16cid:durableId="1011489317">
+    <w:abstractNumId w:val="11"/>
+  </w:num>
+  <w:num w:numId="7" w16cid:durableId="1966109956">
+    <w:abstractNumId w:val="9"/>
+  </w:num>
+  <w:num w:numId="8" w16cid:durableId="935137804">
+    <w:abstractNumId w:val="17"/>
+  </w:num>
+  <w:num w:numId="9" w16cid:durableId="1020350201">
+    <w:abstractNumId w:val="16"/>
+  </w:num>
+  <w:num w:numId="10" w16cid:durableId="1469205067">
+    <w:abstractNumId w:val="15"/>
+  </w:num>
+  <w:num w:numId="11" w16cid:durableId="1750955043">
+    <w:abstractNumId w:val="8"/>
+  </w:num>
+  <w:num w:numId="12" w16cid:durableId="1792626963">
     <w:abstractNumId w:val="5"/>
   </w:num>
-  <w:num w:numId="2" w16cid:durableId="1264071814">
-    <w:abstractNumId w:val="9"/>
-  </w:num>
-  <w:num w:numId="3" w16cid:durableId="1583760099">
-    <w:abstractNumId w:val="11"/>
-  </w:num>
-  <w:num w:numId="4" w16cid:durableId="986475351">
+  <w:num w:numId="13" w16cid:durableId="995306028">
     <w:abstractNumId w:val="1"/>
   </w:num>
-  <w:num w:numId="5" w16cid:durableId="28267155">
+  <w:num w:numId="14" w16cid:durableId="2142192521">
     <w:abstractNumId w:val="3"/>
   </w:num>
-  <w:num w:numId="6" w16cid:durableId="1011489317">
-    <w:abstractNumId w:val="10"/>
-  </w:num>
-  <w:num w:numId="7" w16cid:durableId="1966109956">
-    <w:abstractNumId w:val="8"/>
-  </w:num>
-  <w:num w:numId="8" w16cid:durableId="935137804">
-    <w:abstractNumId w:val="15"/>
-  </w:num>
-  <w:num w:numId="9" w16cid:durableId="1020350201">
+  <w:num w:numId="15" w16cid:durableId="757017698">
     <w:abstractNumId w:val="14"/>
   </w:num>
-  <w:num w:numId="10" w16cid:durableId="1469205067">
-    <w:abstractNumId w:val="13"/>
-  </w:num>
-  <w:num w:numId="11" w16cid:durableId="1750955043">
+  <w:num w:numId="16" w16cid:durableId="780606118">
     <w:abstractNumId w:val="7"/>
   </w:num>
-  <w:num w:numId="12" w16cid:durableId="1792626963">
-    <w:abstractNumId w:val="4"/>
-  </w:num>
-  <w:num w:numId="13" w16cid:durableId="995306028">
+  <w:num w:numId="17" w16cid:durableId="535042232">
     <w:abstractNumId w:val="0"/>
   </w:num>
-  <w:num w:numId="14" w16cid:durableId="2142192521">
-    <w:abstractNumId w:val="2"/>
-  </w:num>
-  <w:num w:numId="15" w16cid:durableId="757017698">
-    <w:abstractNumId w:val="12"/>
-  </w:num>
-  <w:num w:numId="16" w16cid:durableId="780606118">
-    <w:abstractNumId w:val="6"/>
+  <w:num w:numId="18" w16cid:durableId="960653127">
+    <w:abstractNumId w:val="13"/>
   </w:num>
 </w:numbering>
 </file>
@@ -4158,6 +4679,7 @@
   <w:style w:type="character" w:default="1" w:styleId="Kappaleenoletusfontti">
     <w:name w:val="Default Paragraph Font"/>
     <w:uiPriority w:val="1"/>
+    <w:semiHidden/>
     <w:unhideWhenUsed/>
   </w:style>
   <w:style w:type="table" w:default="1" w:styleId="Normaalitaulukko">
@@ -4337,12 +4859,19 @@
 
 <file path=word/glossary/fontTable.xml><?xml version="1.0" encoding="utf-8"?>
 <w:fonts xmlns:mc="http://schemas.openxmlformats.org/markup-compatibility/2006" xmlns:r="http://schemas.openxmlformats.org/officeDocument/2006/relationships" xmlns:w="http://schemas.openxmlformats.org/wordprocessingml/2006/main" xmlns:w14="http://schemas.microsoft.com/office/word/2010/wordml" xmlns:w15="http://schemas.microsoft.com/office/word/2012/wordml" xmlns:w16cex="http://schemas.microsoft.com/office/word/2018/wordml/cex" xmlns:w16cid="http://schemas.microsoft.com/office/word/2016/wordml/cid" xmlns:w16="http://schemas.microsoft.com/office/word/2018/wordml" xmlns:w16sdtdh="http://schemas.microsoft.com/office/word/2020/wordml/sdtdatahash" xmlns:w16se="http://schemas.microsoft.com/office/word/2015/wordml/symex" mc:Ignorable="w14 w15 w16se w16cid w16 w16cex w16sdtdh">
-  <w:font w:name="Symbol">
-    <w:panose1 w:val="05050102010706020507"/>
-    <w:charset w:val="02"/>
-    <w:family w:val="roman"/>
+  <w:font w:name="Calibri">
+    <w:panose1 w:val="020F0502020204030204"/>
+    <w:charset w:val="00"/>
+    <w:family w:val="swiss"/>
     <w:pitch w:val="variable"/>
-    <w:sig w:usb0="00000000" w:usb1="10000000" w:usb2="00000000" w:usb3="00000000" w:csb0="80000000" w:csb1="00000000"/>
+    <w:sig w:usb0="E4002EFF" w:usb1="C000247B" w:usb2="00000009" w:usb3="00000000" w:csb0="000001FF" w:csb1="00000000"/>
+  </w:font>
+  <w:font w:name="Courier New">
+    <w:panose1 w:val="02070309020205020404"/>
+    <w:charset w:val="00"/>
+    <w:family w:val="modern"/>
+    <w:pitch w:val="fixed"/>
+    <w:sig w:usb0="E0002EFF" w:usb1="C0007843" w:usb2="00000009" w:usb3="00000000" w:csb0="000001FF" w:csb1="00000000"/>
   </w:font>
   <w:font w:name="Times New Roman">
     <w:panose1 w:val="02020603050405020304"/>
@@ -4351,13 +4880,6 @@
     <w:pitch w:val="variable"/>
     <w:sig w:usb0="E0002EFF" w:usb1="C000785B" w:usb2="00000009" w:usb3="00000000" w:csb0="000001FF" w:csb1="00000000"/>
   </w:font>
-  <w:font w:name="Courier New">
-    <w:panose1 w:val="02070309020205020404"/>
-    <w:charset w:val="00"/>
-    <w:family w:val="modern"/>
-    <w:pitch w:val="fixed"/>
-    <w:sig w:usb0="E0002EFF" w:usb1="C0007843" w:usb2="00000009" w:usb3="00000000" w:csb0="000001FF" w:csb1="00000000"/>
-  </w:font>
   <w:font w:name="Wingdings">
     <w:panose1 w:val="05000000000000000000"/>
     <w:charset w:val="02"/>
@@ -4365,12 +4887,12 @@
     <w:pitch w:val="variable"/>
     <w:sig w:usb0="00000000" w:usb1="10000000" w:usb2="00000000" w:usb3="00000000" w:csb0="80000000" w:csb1="00000000"/>
   </w:font>
-  <w:font w:name="Calibri">
-    <w:panose1 w:val="020F0502020204030204"/>
-    <w:charset w:val="00"/>
-    <w:family w:val="swiss"/>
+  <w:font w:name="Symbol">
+    <w:panose1 w:val="05050102010706020507"/>
+    <w:charset w:val="02"/>
+    <w:family w:val="roman"/>
     <w:pitch w:val="variable"/>
-    <w:sig w:usb0="E4002EFF" w:usb1="C000247B" w:usb2="00000009" w:usb3="00000000" w:csb0="000001FF" w:csb1="00000000"/>
+    <w:sig w:usb0="00000000" w:usb1="10000000" w:usb2="00000000" w:usb3="00000000" w:csb0="80000000" w:csb1="00000000"/>
   </w:font>
   <w:font w:name="Arial">
     <w:panose1 w:val="020B0604020202020204"/>
@@ -4421,11 +4943,18 @@
   </w:compat>
   <w:rsids>
     <w:rsidRoot w:val="00C3082E"/>
+    <w:rsid w:val="0035082F"/>
+    <w:rsid w:val="003848DA"/>
+    <w:rsid w:val="003A4D5A"/>
+    <w:rsid w:val="00460F30"/>
     <w:rsid w:val="004E1B97"/>
     <w:rsid w:val="0059022D"/>
+    <w:rsid w:val="008A2603"/>
     <w:rsid w:val="00993DC6"/>
     <w:rsid w:val="00AB70E5"/>
     <w:rsid w:val="00C3082E"/>
+    <w:rsid w:val="00C747E9"/>
+    <w:rsid w:val="00EF6C11"/>
   </w:rsids>
   <m:mathPr>
     <m:mathFont m:val="Cambria Math"/>

--- a/assets/pdf/Kiviperä Jouni CV.docx
+++ b/assets/pdf/Kiviperä Jouni CV.docx
@@ -12,6 +12,76 @@
         </w:rPr>
         <w:t xml:space="preserve"> </w:t>
       </w:r>
+      <w:r>
+        <w:rPr>
+          <w:noProof/>
+        </w:rPr>
+        <w:drawing>
+          <wp:inline distT="0" distB="0" distL="0" distR="0" wp14:anchorId="17BF0F63" wp14:editId="17BE1578">
+            <wp:extent cx="498209" cy="664295"/>
+            <wp:effectExtent l="114300" t="76200" r="54610" b="135890"/>
+            <wp:docPr id="126054793" name="Kuva 1" descr="Kuva, joka sisältää kohteen henkilö, mies, sisä-, lasit&#10;&#10;Kuvaus luotu automaattisesti"/>
+            <wp:cNvGraphicFramePr>
+              <a:graphicFrameLocks xmlns:a="http://schemas.openxmlformats.org/drawingml/2006/main" noChangeAspect="1"/>
+            </wp:cNvGraphicFramePr>
+            <a:graphic xmlns:a="http://schemas.openxmlformats.org/drawingml/2006/main">
+              <a:graphicData uri="http://schemas.openxmlformats.org/drawingml/2006/picture">
+                <pic:pic xmlns:pic="http://schemas.openxmlformats.org/drawingml/2006/picture">
+                  <pic:nvPicPr>
+                    <pic:cNvPr id="126054793" name="Kuva 1" descr="Kuva, joka sisältää kohteen henkilö, mies, sisä-, lasit&#10;&#10;Kuvaus luotu automaattisesti"/>
+                    <pic:cNvPicPr/>
+                  </pic:nvPicPr>
+                  <pic:blipFill>
+                    <a:blip r:embed="rId5" cstate="print">
+                      <a:extLst>
+                        <a:ext uri="{28A0092B-C50C-407E-A947-70E740481C1C}">
+                          <a14:useLocalDpi xmlns:a14="http://schemas.microsoft.com/office/drawing/2010/main" val="0"/>
+                        </a:ext>
+                      </a:extLst>
+                    </a:blip>
+                    <a:stretch>
+                      <a:fillRect/>
+                    </a:stretch>
+                  </pic:blipFill>
+                  <pic:spPr>
+                    <a:xfrm>
+                      <a:off x="0" y="0"/>
+                      <a:ext cx="510429" cy="680589"/>
+                    </a:xfrm>
+                    <a:prstGeom prst="roundRect">
+                      <a:avLst>
+                        <a:gd name="adj" fmla="val 16667"/>
+                      </a:avLst>
+                    </a:prstGeom>
+                    <a:ln>
+                      <a:noFill/>
+                    </a:ln>
+                    <a:effectLst>
+                      <a:outerShdw blurRad="76200" dist="38100" dir="7800000" algn="tl" rotWithShape="0">
+                        <a:srgbClr val="000000">
+                          <a:alpha val="40000"/>
+                        </a:srgbClr>
+                      </a:outerShdw>
+                    </a:effectLst>
+                    <a:scene3d>
+                      <a:camera prst="orthographicFront"/>
+                      <a:lightRig rig="contrasting" dir="t">
+                        <a:rot lat="0" lon="0" rev="4200000"/>
+                      </a:lightRig>
+                    </a:scene3d>
+                    <a:sp3d prstMaterial="plastic">
+                      <a:bevelT w="381000" h="114300" prst="relaxedInset"/>
+                      <a:contourClr>
+                        <a:srgbClr val="969696"/>
+                      </a:contourClr>
+                    </a:sp3d>
+                  </pic:spPr>
+                </pic:pic>
+              </a:graphicData>
+            </a:graphic>
+          </wp:inline>
+        </w:drawing>
+      </w:r>
     </w:p>
     <w:p>
       <w:pPr>
@@ -33,32 +103,27 @@
         <w:spacing w:after="0"/>
         <w:ind w:left="10" w:right="102" w:hanging="10"/>
         <w:jc w:val="center"/>
-      </w:pPr>
-      <w:r>
-        <w:rPr>
-          <w:rFonts w:ascii="Arial" w:eastAsia="Arial" w:hAnsi="Arial" w:cs="Arial"/>
-          <w:color w:val="595959"/>
-          <w:sz w:val="24"/>
-        </w:rPr>
-        <w:t xml:space="preserve">Osoite: Valpuri </w:t>
-      </w:r>
-      <w:proofErr w:type="spellStart"/>
-      <w:r>
-        <w:rPr>
-          <w:rFonts w:ascii="Arial" w:eastAsia="Arial" w:hAnsi="Arial" w:cs="Arial"/>
-          <w:color w:val="595959"/>
-          <w:sz w:val="24"/>
-        </w:rPr>
-        <w:t>Innamaan</w:t>
-      </w:r>
-      <w:proofErr w:type="spellEnd"/>
-      <w:r>
-        <w:rPr>
-          <w:rFonts w:ascii="Arial" w:eastAsia="Arial" w:hAnsi="Arial" w:cs="Arial"/>
-          <w:color w:val="595959"/>
-          <w:sz w:val="24"/>
-        </w:rPr>
-        <w:t xml:space="preserve"> katu 6 B 21 20610 Turku Suomi  </w:t>
+        <w:rPr>
+          <w:rFonts w:ascii="Arial" w:eastAsia="Arial" w:hAnsi="Arial" w:cs="Arial"/>
+          <w:color w:val="595959"/>
+          <w:sz w:val="24"/>
+        </w:rPr>
+      </w:pPr>
+      <w:r>
+        <w:rPr>
+          <w:rFonts w:ascii="Arial" w:eastAsia="Arial" w:hAnsi="Arial" w:cs="Arial"/>
+          <w:color w:val="595959"/>
+          <w:sz w:val="24"/>
+        </w:rPr>
+        <w:t xml:space="preserve">Osoite: Valpuri Innamaan katu 6 B 21 20610 Suomi  </w:t>
+      </w:r>
+      <w:r>
+        <w:rPr>
+          <w:rFonts w:ascii="Arial" w:eastAsia="Arial" w:hAnsi="Arial" w:cs="Arial"/>
+          <w:color w:val="595959"/>
+          <w:sz w:val="24"/>
+        </w:rPr>
+        <w:t xml:space="preserve"> </w:t>
       </w:r>
     </w:p>
     <w:p>
@@ -95,76 +160,30 @@
       <w:pPr>
         <w:spacing w:after="287" w:line="248" w:lineRule="auto"/>
         <w:ind w:left="1966" w:right="1791" w:firstLine="730"/>
-      </w:pPr>
-      <w:proofErr w:type="spellStart"/>
-      <w:r>
-        <w:rPr>
-          <w:rFonts w:ascii="Arial" w:eastAsia="Arial" w:hAnsi="Arial" w:cs="Arial"/>
-          <w:color w:val="595959"/>
-          <w:sz w:val="24"/>
-        </w:rPr>
-        <w:t>Email</w:t>
-      </w:r>
-      <w:proofErr w:type="spellEnd"/>
-      <w:r>
-        <w:rPr>
-          <w:rFonts w:ascii="Arial" w:eastAsia="Arial" w:hAnsi="Arial" w:cs="Arial"/>
-          <w:color w:val="595959"/>
-          <w:sz w:val="24"/>
-        </w:rPr>
-        <w:t>:</w:t>
-      </w:r>
-      <w:r>
         <w:rPr>
           <w:rFonts w:ascii="Arial" w:eastAsia="Arial" w:hAnsi="Arial" w:cs="Arial"/>
           <w:b/>
           <w:color w:val="1D824C"/>
           <w:sz w:val="24"/>
         </w:rPr>
+      </w:pPr>
+      <w:r>
+        <w:rPr>
+          <w:rFonts w:ascii="Arial" w:eastAsia="Arial" w:hAnsi="Arial" w:cs="Arial"/>
+          <w:color w:val="595959"/>
+          <w:sz w:val="24"/>
+        </w:rPr>
+        <w:t>Email:</w:t>
+      </w:r>
+      <w:r>
+        <w:rPr>
+          <w:rFonts w:ascii="Arial" w:eastAsia="Arial" w:hAnsi="Arial" w:cs="Arial"/>
+          <w:b/>
+          <w:color w:val="1D824C"/>
+          <w:sz w:val="24"/>
+        </w:rPr>
         <w:t xml:space="preserve"> jounikivipera@gmail.com  </w:t>
       </w:r>
-      <w:r>
-        <w:rPr>
-          <w:rFonts w:ascii="Arial" w:eastAsia="Arial" w:hAnsi="Arial" w:cs="Arial"/>
-          <w:color w:val="595959"/>
-          <w:sz w:val="24"/>
-        </w:rPr>
-        <w:t>kotisivu:</w:t>
-      </w:r>
-      <w:hyperlink r:id="rId5">
-        <w:r>
-          <w:rPr>
-            <w:rFonts w:ascii="Arial" w:eastAsia="Arial" w:hAnsi="Arial" w:cs="Arial"/>
-            <w:b/>
-            <w:color w:val="595959"/>
-            <w:sz w:val="24"/>
-          </w:rPr>
-          <w:t xml:space="preserve"> </w:t>
-        </w:r>
-      </w:hyperlink>
-      <w:hyperlink r:id="rId6">
-        <w:r>
-          <w:rPr>
-            <w:rFonts w:ascii="Arial" w:eastAsia="Arial" w:hAnsi="Arial" w:cs="Arial"/>
-            <w:b/>
-            <w:color w:val="2C5C85"/>
-            <w:sz w:val="24"/>
-            <w:u w:val="single" w:color="2C5C85"/>
-          </w:rPr>
-          <w:t>https://jounikivi.github.io/CVsivusto/</w:t>
-        </w:r>
-      </w:hyperlink>
-      <w:hyperlink r:id="rId7">
-        <w:r>
-          <w:rPr>
-            <w:rFonts w:ascii="Arial" w:eastAsia="Arial" w:hAnsi="Arial" w:cs="Arial"/>
-            <w:b/>
-            <w:color w:val="1D824C"/>
-            <w:sz w:val="24"/>
-          </w:rPr>
-          <w:t xml:space="preserve"> </w:t>
-        </w:r>
-      </w:hyperlink>
     </w:p>
     <w:p>
       <w:pPr>
@@ -408,20 +427,13 @@
         <w:t xml:space="preserve"> </w:t>
       </w:r>
       <w:r>
-        <w:t>01</w:t>
-      </w:r>
-      <w:r>
-        <w:t>/202</w:t>
-      </w:r>
-      <w:r>
-        <w:t>2</w:t>
-      </w:r>
-      <w:r>
-        <w:t xml:space="preserve"> - 0</w:t>
-      </w:r>
-      <w:r>
-        <w:t>2</w:t>
-      </w:r>
+        <w:t>01/</w:t>
+      </w:r>
+      <w:proofErr w:type="gramStart"/>
+      <w:r>
+        <w:t>2022 - 02</w:t>
+      </w:r>
+      <w:proofErr w:type="gramEnd"/>
       <w:r>
         <w:t xml:space="preserve">/2022 </w:t>
       </w:r>
@@ -438,7 +450,15 @@
           <w:color w:val="1D824C"/>
           <w:sz w:val="24"/>
         </w:rPr>
-        <w:t>IT-Tuki</w:t>
+        <w:t xml:space="preserve">IT-Tuki, </w:t>
+      </w:r>
+      <w:r>
+        <w:rPr>
+          <w:rFonts w:ascii="Arial" w:eastAsia="Arial" w:hAnsi="Arial" w:cs="Arial"/>
+          <w:color w:val="595959"/>
+          <w:sz w:val="24"/>
+        </w:rPr>
+        <w:t xml:space="preserve">Kansalaisen IT-Tuki </w:t>
       </w:r>
       <w:r>
         <w:rPr>
@@ -447,85 +467,80 @@
           <w:color w:val="1D824C"/>
           <w:sz w:val="24"/>
         </w:rPr>
-        <w:t xml:space="preserve">, </w:t>
-      </w:r>
-      <w:r>
-        <w:rPr>
-          <w:rFonts w:ascii="Arial" w:eastAsia="Arial" w:hAnsi="Arial" w:cs="Arial"/>
-          <w:color w:val="595959"/>
-          <w:sz w:val="24"/>
-        </w:rPr>
-        <w:t xml:space="preserve">Kansalaisen IT-Tuki </w:t>
-      </w:r>
+        <w:t xml:space="preserve"> </w:t>
+      </w:r>
+    </w:p>
+    <w:p>
+      <w:pPr>
+        <w:spacing w:after="194"/>
+        <w:ind w:left="672"/>
+      </w:pPr>
+      <w:r>
+        <w:rPr>
+          <w:rFonts w:ascii="Arial" w:eastAsia="Arial" w:hAnsi="Arial" w:cs="Arial"/>
+          <w:color w:val="595959"/>
+          <w:sz w:val="24"/>
+        </w:rPr>
+        <w:t xml:space="preserve">Työtehtäväni </w:t>
+      </w:r>
+      <w:r>
+        <w:rPr>
+          <w:rFonts w:ascii="Arial" w:eastAsia="Arial" w:hAnsi="Arial" w:cs="Arial"/>
+          <w:color w:val="595959"/>
+          <w:sz w:val="24"/>
+        </w:rPr>
+        <w:t>kuului muun muassa Kansalaisen IT-tuen asiakkaiden auttamista tietoteknisten ongelmien kanssa kuten tietokoneen käytön opastamista, käyttöliittymien päivittämistä ja korjaamista.</w:t>
+      </w:r>
+    </w:p>
+    <w:p>
+      <w:pPr>
+        <w:pStyle w:val="Otsikko2"/>
+        <w:ind w:left="667"/>
+        <w:rPr>
+          <w:lang w:val="en-GB"/>
+        </w:rPr>
+      </w:pPr>
+      <w:r>
+        <w:rPr>
+          <w:lang w:val="en-GB"/>
+        </w:rPr>
+        <w:t xml:space="preserve">05/2021 - 02/2022 </w:t>
+      </w:r>
+    </w:p>
+    <w:p>
+      <w:pPr>
+        <w:spacing w:after="29" w:line="249" w:lineRule="auto"/>
+        <w:ind w:left="667" w:hanging="10"/>
+        <w:rPr>
+          <w:lang w:val="en-GB"/>
+        </w:rPr>
+      </w:pPr>
       <w:r>
         <w:rPr>
           <w:rFonts w:ascii="Arial" w:eastAsia="Arial" w:hAnsi="Arial" w:cs="Arial"/>
           <w:b/>
           <w:color w:val="1D824C"/>
           <w:sz w:val="24"/>
-        </w:rPr>
-        <w:t xml:space="preserve"> </w:t>
-      </w:r>
-    </w:p>
-    <w:p>
-      <w:pPr>
-        <w:spacing w:after="194"/>
-        <w:ind w:left="672"/>
-      </w:pPr>
-      <w:r>
-        <w:rPr>
-          <w:rFonts w:ascii="Arial" w:eastAsia="Arial" w:hAnsi="Arial" w:cs="Arial"/>
-          <w:color w:val="595959"/>
-          <w:sz w:val="24"/>
-        </w:rPr>
-        <w:t xml:space="preserve">Työtehtäväni </w:t>
-      </w:r>
-      <w:r>
-        <w:rPr>
-          <w:rFonts w:ascii="Arial" w:eastAsia="Arial" w:hAnsi="Arial" w:cs="Arial"/>
-          <w:color w:val="595959"/>
-          <w:sz w:val="24"/>
-        </w:rPr>
-        <w:t>kuului muun muassa Kansalaisen IT-tuen asiakkaiden auttamista tietoteknisten ongelmien kanssa kuten tietokoneen käytön opastamista, käyttöliittymien päivittämistä ja korjaamista.</w:t>
-      </w:r>
-    </w:p>
-    <w:p>
-      <w:pPr>
-        <w:pStyle w:val="Otsikko2"/>
-        <w:ind w:left="667"/>
-      </w:pPr>
-      <w:r>
-        <w:t xml:space="preserve">05/2021 - 02/2022 </w:t>
-      </w:r>
-    </w:p>
-    <w:p>
-      <w:pPr>
-        <w:spacing w:after="29" w:line="249" w:lineRule="auto"/>
-        <w:ind w:left="667" w:hanging="10"/>
-      </w:pPr>
+          <w:lang w:val="en-GB"/>
+        </w:rPr>
+        <w:t xml:space="preserve">BACKEND DEVELOPER, </w:t>
+      </w:r>
+      <w:r>
+        <w:rPr>
+          <w:rFonts w:ascii="Arial" w:eastAsia="Arial" w:hAnsi="Arial" w:cs="Arial"/>
+          <w:color w:val="595959"/>
+          <w:sz w:val="24"/>
+          <w:lang w:val="en-GB"/>
+        </w:rPr>
+        <w:t>TURUN KAUPUNKI (CODEPOINT)</w:t>
+      </w:r>
       <w:r>
         <w:rPr>
           <w:rFonts w:ascii="Arial" w:eastAsia="Arial" w:hAnsi="Arial" w:cs="Arial"/>
           <w:b/>
           <w:color w:val="1D824C"/>
           <w:sz w:val="24"/>
-        </w:rPr>
-        <w:t xml:space="preserve">BACKEND DEVELOPER, </w:t>
-      </w:r>
-      <w:r>
-        <w:rPr>
-          <w:rFonts w:ascii="Arial" w:eastAsia="Arial" w:hAnsi="Arial" w:cs="Arial"/>
-          <w:color w:val="595959"/>
-          <w:sz w:val="24"/>
-        </w:rPr>
-        <w:t>TURUN KAUPUNKI (CODEPOINT)</w:t>
-      </w:r>
-      <w:r>
-        <w:rPr>
-          <w:rFonts w:ascii="Arial" w:eastAsia="Arial" w:hAnsi="Arial" w:cs="Arial"/>
-          <w:b/>
-          <w:color w:val="1D824C"/>
-          <w:sz w:val="24"/>
+          <w:lang w:val="en-GB"/>
         </w:rPr>
         <w:t xml:space="preserve"> </w:t>
       </w:r>
@@ -541,63 +556,9 @@
           <w:color w:val="595959"/>
           <w:sz w:val="24"/>
         </w:rPr>
-        <w:t xml:space="preserve">Toimin osana turun </w:t>
-      </w:r>
-      <w:proofErr w:type="spellStart"/>
-      <w:r>
-        <w:rPr>
-          <w:rFonts w:ascii="Arial" w:eastAsia="Arial" w:hAnsi="Arial" w:cs="Arial"/>
-          <w:color w:val="595959"/>
-          <w:sz w:val="24"/>
-        </w:rPr>
-        <w:t>kaupunkin</w:t>
-      </w:r>
-      <w:proofErr w:type="spellEnd"/>
-      <w:r>
-        <w:rPr>
-          <w:rFonts w:ascii="Arial" w:eastAsia="Arial" w:hAnsi="Arial" w:cs="Arial"/>
-          <w:color w:val="595959"/>
-          <w:sz w:val="24"/>
-        </w:rPr>
-        <w:t xml:space="preserve"> </w:t>
-      </w:r>
-      <w:proofErr w:type="spellStart"/>
-      <w:r>
-        <w:rPr>
-          <w:rFonts w:ascii="Arial" w:eastAsia="Arial" w:hAnsi="Arial" w:cs="Arial"/>
-          <w:color w:val="595959"/>
-          <w:sz w:val="24"/>
-        </w:rPr>
-        <w:t>codepointin</w:t>
-      </w:r>
-      <w:proofErr w:type="spellEnd"/>
-      <w:r>
-        <w:rPr>
-          <w:rFonts w:ascii="Arial" w:eastAsia="Arial" w:hAnsi="Arial" w:cs="Arial"/>
-          <w:color w:val="595959"/>
-          <w:sz w:val="24"/>
-        </w:rPr>
-        <w:t xml:space="preserve"> pääasiassa olin </w:t>
-      </w:r>
-      <w:proofErr w:type="spellStart"/>
-      <w:r>
-        <w:rPr>
-          <w:rFonts w:ascii="Arial" w:eastAsia="Arial" w:hAnsi="Arial" w:cs="Arial"/>
-          <w:color w:val="595959"/>
-          <w:sz w:val="24"/>
-        </w:rPr>
-        <w:t>backend</w:t>
-      </w:r>
-      <w:proofErr w:type="spellEnd"/>
-      <w:r>
-        <w:rPr>
-          <w:rFonts w:ascii="Arial" w:eastAsia="Arial" w:hAnsi="Arial" w:cs="Arial"/>
-          <w:color w:val="595959"/>
-          <w:sz w:val="24"/>
-        </w:rPr>
-        <w:t xml:space="preserve"> tiimissä, jossa ylläpidimme </w:t>
-      </w:r>
-      <w:hyperlink r:id="rId8">
+        <w:t xml:space="preserve">Toimin osana turun kaupunkin codepointin pääasiassa olin backend tiimissä, jossa ylläpidimme </w:t>
+      </w:r>
+      <w:hyperlink r:id="rId6">
         <w:r>
           <w:rPr>
             <w:rFonts w:ascii="Arial" w:eastAsia="Arial" w:hAnsi="Arial" w:cs="Arial"/>
@@ -608,7 +569,7 @@
           <w:t>https://lifelearnings.com/</w:t>
         </w:r>
       </w:hyperlink>
-      <w:hyperlink r:id="rId9">
+      <w:hyperlink r:id="rId7">
         <w:r>
           <w:rPr>
             <w:rFonts w:ascii="Arial" w:eastAsia="Arial" w:hAnsi="Arial" w:cs="Arial"/>
@@ -685,43 +646,7 @@
           <w:color w:val="595959"/>
           <w:sz w:val="24"/>
         </w:rPr>
-        <w:t xml:space="preserve">Tehtävään kuului suunnitella ja toteuttaa </w:t>
-      </w:r>
-      <w:proofErr w:type="spellStart"/>
-      <w:r>
-        <w:rPr>
-          <w:rFonts w:ascii="Arial" w:eastAsia="Arial" w:hAnsi="Arial" w:cs="Arial"/>
-          <w:color w:val="595959"/>
-          <w:sz w:val="24"/>
-        </w:rPr>
-        <w:t>phaser</w:t>
-      </w:r>
-      <w:proofErr w:type="spellEnd"/>
-      <w:r>
-        <w:rPr>
-          <w:rFonts w:ascii="Arial" w:eastAsia="Arial" w:hAnsi="Arial" w:cs="Arial"/>
-          <w:color w:val="595959"/>
-          <w:sz w:val="24"/>
-        </w:rPr>
-        <w:t xml:space="preserve"> JavaScript </w:t>
-      </w:r>
-      <w:proofErr w:type="spellStart"/>
-      <w:r>
-        <w:rPr>
-          <w:rFonts w:ascii="Arial" w:eastAsia="Arial" w:hAnsi="Arial" w:cs="Arial"/>
-          <w:color w:val="595959"/>
-          <w:sz w:val="24"/>
-        </w:rPr>
-        <w:t>framework</w:t>
-      </w:r>
-      <w:proofErr w:type="spellEnd"/>
-      <w:r>
-        <w:rPr>
-          <w:rFonts w:ascii="Arial" w:eastAsia="Arial" w:hAnsi="Arial" w:cs="Arial"/>
-          <w:color w:val="595959"/>
-          <w:sz w:val="24"/>
-        </w:rPr>
-        <w:t xml:space="preserve">. </w:t>
+        <w:t xml:space="preserve">Tehtävään kuului suunnitella ja toteuttaa phaser JavaScript framework. </w:t>
       </w:r>
     </w:p>
     <w:p>
@@ -731,102 +656,6 @@
       </w:pPr>
       <w:r>
         <w:rPr>
-          <w:noProof/>
-        </w:rPr>
-        <mc:AlternateContent>
-          <mc:Choice Requires="wpg">
-            <w:drawing>
-              <wp:anchor distT="0" distB="0" distL="114300" distR="114300" simplePos="0" relativeHeight="251659264" behindDoc="0" locked="0" layoutInCell="1" allowOverlap="1" wp14:anchorId="6381DECD" wp14:editId="084D577C">
-                <wp:simplePos x="0" y="0"/>
-                <wp:positionH relativeFrom="page">
-                  <wp:posOffset>0</wp:posOffset>
-                </wp:positionH>
-                <wp:positionV relativeFrom="page">
-                  <wp:posOffset>1849755</wp:posOffset>
-                </wp:positionV>
-                <wp:extent cx="7541260" cy="6350"/>
-                <wp:effectExtent l="0" t="0" r="0" b="0"/>
-                <wp:wrapTopAndBottom/>
-                <wp:docPr id="2557" name="Group 2557"/>
-                <wp:cNvGraphicFramePr/>
-                <a:graphic xmlns:a="http://schemas.openxmlformats.org/drawingml/2006/main">
-                  <a:graphicData uri="http://schemas.microsoft.com/office/word/2010/wordprocessingGroup">
-                    <wpg:wgp>
-                      <wpg:cNvGrpSpPr/>
-                      <wpg:grpSpPr>
-                        <a:xfrm>
-                          <a:off x="0" y="0"/>
-                          <a:ext cx="7541260" cy="6350"/>
-                          <a:chOff x="0" y="0"/>
-                          <a:chExt cx="7541260" cy="6350"/>
-                        </a:xfrm>
-                      </wpg:grpSpPr>
-                      <wps:wsp>
-                        <wps:cNvPr id="6" name="Shape 6"/>
-                        <wps:cNvSpPr/>
-                        <wps:spPr>
-                          <a:xfrm>
-                            <a:off x="0" y="0"/>
-                            <a:ext cx="7541260" cy="0"/>
-                          </a:xfrm>
-                          <a:custGeom>
-                            <a:avLst/>
-                            <a:gdLst/>
-                            <a:ahLst/>
-                            <a:cxnLst/>
-                            <a:rect l="0" t="0" r="0" b="0"/>
-                            <a:pathLst>
-                              <a:path w="7541260">
-                                <a:moveTo>
-                                  <a:pt x="0" y="0"/>
-                                </a:moveTo>
-                                <a:lnTo>
-                                  <a:pt x="7541260" y="0"/>
-                                </a:lnTo>
-                              </a:path>
-                            </a:pathLst>
-                          </a:custGeom>
-                          <a:ln w="6350" cap="flat">
-                            <a:miter lim="127000"/>
-                          </a:ln>
-                        </wps:spPr>
-                        <wps:style>
-                          <a:lnRef idx="1">
-                            <a:srgbClr val="595959"/>
-                          </a:lnRef>
-                          <a:fillRef idx="0">
-                            <a:srgbClr val="000000">
-                              <a:alpha val="0"/>
-                            </a:srgbClr>
-                          </a:fillRef>
-                          <a:effectRef idx="0">
-                            <a:scrgbClr r="0" g="0" b="0"/>
-                          </a:effectRef>
-                          <a:fontRef idx="none"/>
-                        </wps:style>
-                        <wps:bodyPr/>
-                      </wps:wsp>
-                    </wpg:wgp>
-                  </a:graphicData>
-                </a:graphic>
-              </wp:anchor>
-            </w:drawing>
-          </mc:Choice>
-          <mc:Fallback xmlns:a="http://schemas.openxmlformats.org/drawingml/2006/main">
-            <w:pict>
-              <v:group id="Group 2557" style="width:593.8pt;height:0.5pt;position:absolute;mso-position-horizontal-relative:page;mso-position-horizontal:absolute;margin-left:0pt;mso-position-vertical-relative:page;margin-top:145.65pt;" coordsize="75412,63">
-                <v:shape id="Shape 6" style="position:absolute;width:75412;height:0;left:0;top:0;" coordsize="7541260,0" path="m0,0l7541260,0">
-                  <v:stroke weight="0.5pt" endcap="flat" joinstyle="miter" miterlimit="10" on="true" color="#595959"/>
-                  <v:fill on="false" color="#000000" opacity="0"/>
-                </v:shape>
-                <w10:wrap type="topAndBottom"/>
-              </v:group>
-            </w:pict>
-          </mc:Fallback>
-        </mc:AlternateContent>
-      </w:r>
-      <w:r>
-        <w:rPr>
           <w:rFonts w:ascii="Arial" w:eastAsia="Arial" w:hAnsi="Arial" w:cs="Arial"/>
           <w:color w:val="595959"/>
           <w:sz w:val="24"/>
@@ -900,61 +729,25 @@
           <w:color w:val="595959"/>
           <w:sz w:val="24"/>
         </w:rPr>
-        <w:t xml:space="preserve">Mukana suunitelemassa ja myös toteuttamassa salon taiteiden </w:t>
-      </w:r>
-      <w:proofErr w:type="spellStart"/>
-      <w:r>
-        <w:rPr>
-          <w:rFonts w:ascii="Arial" w:eastAsia="Arial" w:hAnsi="Arial" w:cs="Arial"/>
-          <w:color w:val="595959"/>
-          <w:sz w:val="24"/>
-        </w:rPr>
-        <w:t>yä</w:t>
-      </w:r>
-      <w:proofErr w:type="spellEnd"/>
-      <w:r>
-        <w:rPr>
-          <w:rFonts w:ascii="Arial" w:eastAsia="Arial" w:hAnsi="Arial" w:cs="Arial"/>
-          <w:color w:val="595959"/>
-          <w:sz w:val="24"/>
-        </w:rPr>
-        <w:t xml:space="preserve"> tapahtumaan ohjelma karttaa. Varsinaiseen työhöni kuuluin tehdä </w:t>
-      </w:r>
-      <w:proofErr w:type="spellStart"/>
-      <w:r>
-        <w:rPr>
-          <w:rFonts w:ascii="Arial" w:eastAsia="Arial" w:hAnsi="Arial" w:cs="Arial"/>
-          <w:color w:val="595959"/>
-          <w:sz w:val="24"/>
-        </w:rPr>
-        <w:t>ubuntu</w:t>
-      </w:r>
-      <w:proofErr w:type="spellEnd"/>
-      <w:r>
-        <w:rPr>
-          <w:rFonts w:ascii="Arial" w:eastAsia="Arial" w:hAnsi="Arial" w:cs="Arial"/>
-          <w:color w:val="595959"/>
-          <w:sz w:val="24"/>
-        </w:rPr>
-        <w:t xml:space="preserve"> pohjainen virtuaalinen kone ja tietokannan tekeminen perus html/</w:t>
-      </w:r>
-      <w:proofErr w:type="spellStart"/>
-      <w:r>
-        <w:rPr>
-          <w:rFonts w:ascii="Arial" w:eastAsia="Arial" w:hAnsi="Arial" w:cs="Arial"/>
-          <w:color w:val="595959"/>
-          <w:sz w:val="24"/>
-        </w:rPr>
-        <w:t>css</w:t>
-      </w:r>
-      <w:proofErr w:type="spellEnd"/>
-      <w:r>
-        <w:rPr>
-          <w:rFonts w:ascii="Arial" w:eastAsia="Arial" w:hAnsi="Arial" w:cs="Arial"/>
-          <w:color w:val="595959"/>
-          <w:sz w:val="24"/>
-        </w:rPr>
-        <w:t xml:space="preserve"> koodaaminen. </w:t>
+        <w:t xml:space="preserve">Mukana suunitelemassa ja myös toteuttamassa salon taiteiden yä tapahtumaan ohjelma karttaa. Varsinaiseen työhöni kuuluin tehdä ubuntu pohjainen virtuaalinen kone ja tietokannan tekeminen </w:t>
+      </w:r>
+      <w:proofErr w:type="gramStart"/>
+      <w:r>
+        <w:rPr>
+          <w:rFonts w:ascii="Arial" w:eastAsia="Arial" w:hAnsi="Arial" w:cs="Arial"/>
+          <w:color w:val="595959"/>
+          <w:sz w:val="24"/>
+        </w:rPr>
+        <w:t>perus html</w:t>
+      </w:r>
+      <w:proofErr w:type="gramEnd"/>
+      <w:r>
+        <w:rPr>
+          <w:rFonts w:ascii="Arial" w:eastAsia="Arial" w:hAnsi="Arial" w:cs="Arial"/>
+          <w:color w:val="595959"/>
+          <w:sz w:val="24"/>
+        </w:rPr>
+        <w:t xml:space="preserve">/css koodaaminen. </w:t>
       </w:r>
     </w:p>
     <w:p>
@@ -1032,25 +825,7 @@
           <w:color w:val="595959"/>
           <w:sz w:val="24"/>
         </w:rPr>
-        <w:t xml:space="preserve">Neuvontapisteen työntekijänä asiakaspalvelu, jäsen- ym. maksujen rahastus ja päivittäisten tilitysten hoito. Tulevien puhelujen hoito, jäsenrekisterin ylläpito, tiedotteiden laatiminen ja niiden välittäminen sähköpostitse jäsenistölle. ATK neuvontaa ja avustanut yhdistyksen </w:t>
-      </w:r>
-      <w:proofErr w:type="spellStart"/>
-      <w:r>
-        <w:rPr>
-          <w:rFonts w:ascii="Arial" w:eastAsia="Arial" w:hAnsi="Arial" w:cs="Arial"/>
-          <w:color w:val="595959"/>
-          <w:sz w:val="24"/>
-        </w:rPr>
-        <w:t>atklaitehankinnoissa</w:t>
-      </w:r>
-      <w:proofErr w:type="spellEnd"/>
-      <w:r>
-        <w:rPr>
-          <w:rFonts w:ascii="Arial" w:eastAsia="Arial" w:hAnsi="Arial" w:cs="Arial"/>
-          <w:color w:val="595959"/>
-          <w:sz w:val="24"/>
-        </w:rPr>
-        <w:t xml:space="preserve">. </w:t>
+        <w:t xml:space="preserve">Neuvontapisteen työntekijänä asiakaspalvelu, jäsen- ym. maksujen rahastus ja päivittäisten tilitysten hoito. Tulevien puhelujen hoito, jäsenrekisterin ylläpito, tiedotteiden laatiminen ja niiden välittäminen sähköpostitse jäsenistölle. ATK neuvontaa ja avustanut yhdistyksen atklaitehankinnoissa. </w:t>
       </w:r>
     </w:p>
     <w:p>
@@ -1122,25 +897,7 @@
           <w:color w:val="595959"/>
           <w:sz w:val="24"/>
         </w:rPr>
-        <w:t xml:space="preserve">Erilaisten atk laiteiden purku/huoltaminen+ muiden </w:t>
-      </w:r>
-      <w:proofErr w:type="spellStart"/>
-      <w:r>
-        <w:rPr>
-          <w:rFonts w:ascii="Arial" w:eastAsia="Arial" w:hAnsi="Arial" w:cs="Arial"/>
-          <w:color w:val="595959"/>
-          <w:sz w:val="24"/>
-        </w:rPr>
-        <w:t>ser</w:t>
-      </w:r>
-      <w:proofErr w:type="spellEnd"/>
-      <w:r>
-        <w:rPr>
-          <w:rFonts w:ascii="Arial" w:eastAsia="Arial" w:hAnsi="Arial" w:cs="Arial"/>
-          <w:color w:val="595959"/>
-          <w:sz w:val="24"/>
-        </w:rPr>
-        <w:t xml:space="preserve"> romun purkaminen ja kierrättäminen </w:t>
+        <w:t xml:space="preserve">Erilaisten atk laiteiden purku/huoltaminen+ muiden ser romun purkaminen ja kierrättäminen </w:t>
       </w:r>
     </w:p>
     <w:p>
@@ -1547,25 +1304,7 @@
           <w:color w:val="595959"/>
           <w:sz w:val="24"/>
         </w:rPr>
-        <w:t>(</w:t>
-      </w:r>
-      <w:proofErr w:type="spellStart"/>
-      <w:r>
-        <w:rPr>
-          <w:rFonts w:ascii="Arial" w:eastAsia="Arial" w:hAnsi="Arial" w:cs="Arial"/>
-          <w:color w:val="595959"/>
-          <w:sz w:val="24"/>
-        </w:rPr>
-        <w:t>Backend</w:t>
-      </w:r>
-      <w:proofErr w:type="spellEnd"/>
-      <w:r>
-        <w:rPr>
-          <w:rFonts w:ascii="Arial" w:eastAsia="Arial" w:hAnsi="Arial" w:cs="Arial"/>
-          <w:color w:val="595959"/>
-          <w:sz w:val="24"/>
-        </w:rPr>
-        <w:t xml:space="preserve"> ohjelmistokehittäjänä toimiminen) </w:t>
+        <w:t xml:space="preserve">(Backend ohjelmistokehittäjänä toimiminen) </w:t>
       </w:r>
     </w:p>
     <w:p>
@@ -1631,31 +1370,13 @@
         <w:spacing w:after="11" w:line="249" w:lineRule="auto"/>
         <w:ind w:right="330" w:hanging="360"/>
       </w:pPr>
-      <w:proofErr w:type="spellStart"/>
-      <w:r>
-        <w:rPr>
-          <w:rFonts w:ascii="Arial" w:eastAsia="Arial" w:hAnsi="Arial" w:cs="Arial"/>
-          <w:color w:val="595959"/>
-        </w:rPr>
-        <w:t>Game</w:t>
-      </w:r>
-      <w:proofErr w:type="spellEnd"/>
-      <w:r>
-        <w:rPr>
-          <w:rFonts w:ascii="Arial" w:eastAsia="Arial" w:hAnsi="Arial" w:cs="Arial"/>
-          <w:color w:val="595959"/>
-        </w:rPr>
-        <w:t xml:space="preserve"> </w:t>
-      </w:r>
-      <w:proofErr w:type="spellStart"/>
-      <w:r>
-        <w:rPr>
-          <w:rFonts w:ascii="Arial" w:eastAsia="Arial" w:hAnsi="Arial" w:cs="Arial"/>
-          <w:color w:val="595959"/>
-        </w:rPr>
-        <w:t>Development</w:t>
-      </w:r>
-      <w:proofErr w:type="spellEnd"/>
+      <w:r>
+        <w:rPr>
+          <w:rFonts w:ascii="Arial" w:eastAsia="Arial" w:hAnsi="Arial" w:cs="Arial"/>
+          <w:color w:val="595959"/>
+        </w:rPr>
+        <w:t>Game Development</w:t>
+      </w:r>
       <w:r>
         <w:rPr>
           <w:rFonts w:ascii="Arial" w:eastAsia="Arial" w:hAnsi="Arial" w:cs="Arial"/>
@@ -1674,53 +1395,12 @@
         <w:spacing w:after="11" w:line="249" w:lineRule="auto"/>
         <w:ind w:right="330" w:hanging="360"/>
       </w:pPr>
-      <w:proofErr w:type="spellStart"/>
-      <w:r>
-        <w:rPr>
-          <w:rFonts w:ascii="Arial" w:eastAsia="Arial" w:hAnsi="Arial" w:cs="Arial"/>
-          <w:color w:val="595959"/>
-        </w:rPr>
-        <w:t>Introduction</w:t>
-      </w:r>
-      <w:proofErr w:type="spellEnd"/>
-      <w:r>
-        <w:rPr>
-          <w:rFonts w:ascii="Arial" w:eastAsia="Arial" w:hAnsi="Arial" w:cs="Arial"/>
-          <w:color w:val="595959"/>
-        </w:rPr>
-        <w:t xml:space="preserve"> to </w:t>
-      </w:r>
-      <w:proofErr w:type="spellStart"/>
-      <w:r>
-        <w:rPr>
-          <w:rFonts w:ascii="Arial" w:eastAsia="Arial" w:hAnsi="Arial" w:cs="Arial"/>
-          <w:color w:val="595959"/>
-        </w:rPr>
-        <w:t>Game</w:t>
-      </w:r>
-      <w:proofErr w:type="spellEnd"/>
-      <w:r>
-        <w:rPr>
-          <w:rFonts w:ascii="Arial" w:eastAsia="Arial" w:hAnsi="Arial" w:cs="Arial"/>
-          <w:color w:val="595959"/>
-        </w:rPr>
-        <w:t xml:space="preserve"> </w:t>
-      </w:r>
-      <w:proofErr w:type="spellStart"/>
-      <w:r>
-        <w:rPr>
-          <w:rFonts w:ascii="Arial" w:eastAsia="Arial" w:hAnsi="Arial" w:cs="Arial"/>
-          <w:color w:val="595959"/>
-        </w:rPr>
-        <w:t>Development</w:t>
-      </w:r>
-      <w:proofErr w:type="spellEnd"/>
-      <w:r>
-        <w:rPr>
-          <w:rFonts w:ascii="Arial" w:eastAsia="Arial" w:hAnsi="Arial" w:cs="Arial"/>
-          <w:color w:val="595959"/>
-        </w:rPr>
-        <w:t xml:space="preserve"> Tools</w:t>
+      <w:r>
+        <w:rPr>
+          <w:rFonts w:ascii="Arial" w:eastAsia="Arial" w:hAnsi="Arial" w:cs="Arial"/>
+          <w:color w:val="595959"/>
+        </w:rPr>
+        <w:t>Introduction to Game Development Tools</w:t>
       </w:r>
       <w:r>
         <w:rPr>
@@ -1740,21 +1420,12 @@
         <w:spacing w:after="11" w:line="249" w:lineRule="auto"/>
         <w:ind w:right="330" w:hanging="360"/>
       </w:pPr>
-      <w:proofErr w:type="spellStart"/>
-      <w:r>
-        <w:rPr>
-          <w:rFonts w:ascii="Arial" w:eastAsia="Arial" w:hAnsi="Arial" w:cs="Arial"/>
-          <w:color w:val="595959"/>
-        </w:rPr>
-        <w:t>Game</w:t>
-      </w:r>
-      <w:proofErr w:type="spellEnd"/>
-      <w:r>
-        <w:rPr>
-          <w:rFonts w:ascii="Arial" w:eastAsia="Arial" w:hAnsi="Arial" w:cs="Arial"/>
-          <w:color w:val="595959"/>
-        </w:rPr>
-        <w:t xml:space="preserve"> Programming</w:t>
+      <w:r>
+        <w:rPr>
+          <w:rFonts w:ascii="Arial" w:eastAsia="Arial" w:hAnsi="Arial" w:cs="Arial"/>
+          <w:color w:val="595959"/>
+        </w:rPr>
+        <w:t>Game Programming</w:t>
       </w:r>
       <w:r>
         <w:rPr>
@@ -1774,47 +1445,13 @@
         <w:spacing w:after="11" w:line="249" w:lineRule="auto"/>
         <w:ind w:right="330" w:hanging="360"/>
       </w:pPr>
-      <w:proofErr w:type="spellStart"/>
-      <w:r>
-        <w:rPr>
-          <w:rFonts w:ascii="Arial" w:eastAsia="Arial" w:hAnsi="Arial" w:cs="Arial"/>
-          <w:color w:val="595959"/>
-        </w:rPr>
-        <w:t>Gamification</w:t>
-      </w:r>
-      <w:proofErr w:type="spellEnd"/>
-      <w:r>
-        <w:rPr>
-          <w:rFonts w:ascii="Arial" w:eastAsia="Arial" w:hAnsi="Arial" w:cs="Arial"/>
-          <w:color w:val="595959"/>
-        </w:rPr>
-        <w:t xml:space="preserve"> and </w:t>
-      </w:r>
-      <w:proofErr w:type="spellStart"/>
-      <w:r>
-        <w:rPr>
-          <w:rFonts w:ascii="Arial" w:eastAsia="Arial" w:hAnsi="Arial" w:cs="Arial"/>
-          <w:color w:val="595959"/>
-        </w:rPr>
-        <w:t>Serious</w:t>
-      </w:r>
-      <w:proofErr w:type="spellEnd"/>
-      <w:r>
-        <w:rPr>
-          <w:rFonts w:ascii="Arial" w:eastAsia="Arial" w:hAnsi="Arial" w:cs="Arial"/>
-          <w:color w:val="595959"/>
-        </w:rPr>
-        <w:t xml:space="preserve"> </w:t>
-      </w:r>
-      <w:proofErr w:type="spellStart"/>
-      <w:r>
-        <w:rPr>
-          <w:rFonts w:ascii="Arial" w:eastAsia="Arial" w:hAnsi="Arial" w:cs="Arial"/>
-          <w:color w:val="595959"/>
-        </w:rPr>
-        <w:t>Game</w:t>
-      </w:r>
-      <w:proofErr w:type="spellEnd"/>
+      <w:r>
+        <w:rPr>
+          <w:rFonts w:ascii="Arial" w:eastAsia="Arial" w:hAnsi="Arial" w:cs="Arial"/>
+          <w:color w:val="595959"/>
+        </w:rPr>
+        <w:t>Gamification and Serious Game</w:t>
+      </w:r>
       <w:r>
         <w:rPr>
           <w:rFonts w:ascii="Arial" w:eastAsia="Arial" w:hAnsi="Arial" w:cs="Arial"/>
@@ -1833,31 +1470,13 @@
         <w:spacing w:after="11" w:line="249" w:lineRule="auto"/>
         <w:ind w:right="330" w:hanging="360"/>
       </w:pPr>
-      <w:proofErr w:type="spellStart"/>
-      <w:r>
-        <w:rPr>
-          <w:rFonts w:ascii="Arial" w:eastAsia="Arial" w:hAnsi="Arial" w:cs="Arial"/>
-          <w:color w:val="595959"/>
-        </w:rPr>
-        <w:t>Modern</w:t>
-      </w:r>
-      <w:proofErr w:type="spellEnd"/>
-      <w:r>
-        <w:rPr>
-          <w:rFonts w:ascii="Arial" w:eastAsia="Arial" w:hAnsi="Arial" w:cs="Arial"/>
-          <w:color w:val="595959"/>
-        </w:rPr>
-        <w:t xml:space="preserve"> Web Application </w:t>
-      </w:r>
-      <w:proofErr w:type="spellStart"/>
-      <w:r>
-        <w:rPr>
-          <w:rFonts w:ascii="Arial" w:eastAsia="Arial" w:hAnsi="Arial" w:cs="Arial"/>
-          <w:color w:val="595959"/>
-        </w:rPr>
-        <w:t>Development</w:t>
-      </w:r>
-      <w:proofErr w:type="spellEnd"/>
+      <w:r>
+        <w:rPr>
+          <w:rFonts w:ascii="Arial" w:eastAsia="Arial" w:hAnsi="Arial" w:cs="Arial"/>
+          <w:color w:val="595959"/>
+        </w:rPr>
+        <w:t>Modern Web Application Development</w:t>
+      </w:r>
       <w:r>
         <w:rPr>
           <w:rFonts w:ascii="Arial" w:eastAsia="Arial" w:hAnsi="Arial" w:cs="Arial"/>
@@ -1876,31 +1495,13 @@
         <w:spacing w:after="11" w:line="249" w:lineRule="auto"/>
         <w:ind w:right="330" w:hanging="360"/>
       </w:pPr>
-      <w:proofErr w:type="spellStart"/>
-      <w:r>
-        <w:rPr>
-          <w:rFonts w:ascii="Arial" w:eastAsia="Arial" w:hAnsi="Arial" w:cs="Arial"/>
-          <w:color w:val="595959"/>
-        </w:rPr>
-        <w:t>Responsive</w:t>
-      </w:r>
-      <w:proofErr w:type="spellEnd"/>
-      <w:r>
-        <w:rPr>
-          <w:rFonts w:ascii="Arial" w:eastAsia="Arial" w:hAnsi="Arial" w:cs="Arial"/>
-          <w:color w:val="595959"/>
-        </w:rPr>
-        <w:t xml:space="preserve"> Web </w:t>
-      </w:r>
-      <w:proofErr w:type="spellStart"/>
-      <w:r>
-        <w:rPr>
-          <w:rFonts w:ascii="Arial" w:eastAsia="Arial" w:hAnsi="Arial" w:cs="Arial"/>
-          <w:color w:val="595959"/>
-        </w:rPr>
-        <w:t>Pages</w:t>
-      </w:r>
-      <w:proofErr w:type="spellEnd"/>
+      <w:r>
+        <w:rPr>
+          <w:rFonts w:ascii="Arial" w:eastAsia="Arial" w:hAnsi="Arial" w:cs="Arial"/>
+          <w:color w:val="595959"/>
+        </w:rPr>
+        <w:t>Responsive Web Pages</w:t>
+      </w:r>
       <w:r>
         <w:rPr>
           <w:rFonts w:ascii="Arial" w:eastAsia="Arial" w:hAnsi="Arial" w:cs="Arial"/>
@@ -2253,23 +1854,13 @@
         <w:spacing w:after="5" w:line="249" w:lineRule="auto"/>
         <w:ind w:hanging="360"/>
       </w:pPr>
-      <w:proofErr w:type="spellStart"/>
-      <w:r>
-        <w:rPr>
-          <w:rFonts w:ascii="Arial" w:eastAsia="Arial" w:hAnsi="Arial" w:cs="Arial"/>
-          <w:color w:val="595959"/>
-          <w:sz w:val="24"/>
-        </w:rPr>
-        <w:t>unity</w:t>
-      </w:r>
-      <w:proofErr w:type="spellEnd"/>
-      <w:r>
-        <w:rPr>
-          <w:rFonts w:ascii="Arial" w:eastAsia="Arial" w:hAnsi="Arial" w:cs="Arial"/>
-          <w:color w:val="595959"/>
-          <w:sz w:val="24"/>
-        </w:rPr>
-        <w:t xml:space="preserve"> </w:t>
+      <w:r>
+        <w:rPr>
+          <w:rFonts w:ascii="Arial" w:eastAsia="Arial" w:hAnsi="Arial" w:cs="Arial"/>
+          <w:color w:val="595959"/>
+          <w:sz w:val="24"/>
+        </w:rPr>
+        <w:t xml:space="preserve">unity </w:t>
       </w:r>
     </w:p>
     <w:p>
@@ -2287,25 +1878,7 @@
           <w:color w:val="595959"/>
           <w:sz w:val="24"/>
         </w:rPr>
-        <w:t>html/</w:t>
-      </w:r>
-      <w:proofErr w:type="spellStart"/>
-      <w:r>
-        <w:rPr>
-          <w:rFonts w:ascii="Arial" w:eastAsia="Arial" w:hAnsi="Arial" w:cs="Arial"/>
-          <w:color w:val="595959"/>
-          <w:sz w:val="24"/>
-        </w:rPr>
-        <w:t>css</w:t>
-      </w:r>
-      <w:proofErr w:type="spellEnd"/>
-      <w:r>
-        <w:rPr>
-          <w:rFonts w:ascii="Arial" w:eastAsia="Arial" w:hAnsi="Arial" w:cs="Arial"/>
-          <w:color w:val="595959"/>
-          <w:sz w:val="24"/>
-        </w:rPr>
-        <w:t xml:space="preserve"> </w:t>
+        <w:t xml:space="preserve">html/css </w:t>
       </w:r>
       <w:r>
         <w:rPr>
@@ -2348,23 +1921,7 @@
           <w:rFonts w:ascii="Arial" w:eastAsia="Arial" w:hAnsi="Arial" w:cs="Arial"/>
           <w:color w:val="595959"/>
         </w:rPr>
-        <w:t xml:space="preserve">Perusteita JavaScript, C#, </w:t>
-      </w:r>
-      <w:proofErr w:type="spellStart"/>
-      <w:r>
-        <w:rPr>
-          <w:rFonts w:ascii="Arial" w:eastAsia="Arial" w:hAnsi="Arial" w:cs="Arial"/>
-          <w:color w:val="595959"/>
-        </w:rPr>
-        <w:t>React</w:t>
-      </w:r>
-      <w:proofErr w:type="spellEnd"/>
-      <w:r>
-        <w:rPr>
-          <w:rFonts w:ascii="Arial" w:eastAsia="Arial" w:hAnsi="Arial" w:cs="Arial"/>
-          <w:color w:val="595959"/>
-        </w:rPr>
-        <w:t xml:space="preserve">, Node.js </w:t>
+        <w:t xml:space="preserve">Perusteita JavaScript, C#, React, Node.js </w:t>
       </w:r>
     </w:p>
     <w:p>
@@ -2384,21 +1941,12 @@
         </w:rPr>
         <w:t xml:space="preserve">Tietokannat SQL perusteita </w:t>
       </w:r>
-      <w:proofErr w:type="spellStart"/>
-      <w:r>
-        <w:rPr>
-          <w:rFonts w:ascii="Arial" w:eastAsia="Arial" w:hAnsi="Arial" w:cs="Arial"/>
-          <w:color w:val="595959"/>
-        </w:rPr>
-        <w:t>phaser</w:t>
-      </w:r>
-      <w:proofErr w:type="spellEnd"/>
-      <w:r>
-        <w:rPr>
-          <w:rFonts w:ascii="Arial" w:eastAsia="Arial" w:hAnsi="Arial" w:cs="Arial"/>
-          <w:color w:val="595959"/>
-        </w:rPr>
-        <w:t xml:space="preserve"> JavaScript</w:t>
+      <w:r>
+        <w:rPr>
+          <w:rFonts w:ascii="Arial" w:eastAsia="Arial" w:hAnsi="Arial" w:cs="Arial"/>
+          <w:color w:val="595959"/>
+        </w:rPr>
+        <w:t>phaser JavaScript</w:t>
       </w:r>
       <w:r>
         <w:rPr>
@@ -2427,41 +1975,13 @@
         <w:spacing w:after="5" w:line="249" w:lineRule="auto"/>
         <w:ind w:hanging="360"/>
       </w:pPr>
-      <w:proofErr w:type="spellStart"/>
-      <w:r>
-        <w:rPr>
-          <w:rFonts w:ascii="Arial" w:eastAsia="Arial" w:hAnsi="Arial" w:cs="Arial"/>
-          <w:color w:val="595959"/>
-          <w:sz w:val="24"/>
-        </w:rPr>
-        <w:t>VMware</w:t>
-      </w:r>
-      <w:proofErr w:type="spellEnd"/>
-      <w:r>
-        <w:rPr>
-          <w:rFonts w:ascii="Arial" w:eastAsia="Arial" w:hAnsi="Arial" w:cs="Arial"/>
-          <w:color w:val="595959"/>
-          <w:sz w:val="24"/>
-        </w:rPr>
-        <w:t xml:space="preserve">/Oracle </w:t>
-      </w:r>
-      <w:proofErr w:type="spellStart"/>
-      <w:r>
-        <w:rPr>
-          <w:rFonts w:ascii="Arial" w:eastAsia="Arial" w:hAnsi="Arial" w:cs="Arial"/>
-          <w:color w:val="595959"/>
-          <w:sz w:val="24"/>
-        </w:rPr>
-        <w:t>Virtualbox</w:t>
-      </w:r>
-      <w:proofErr w:type="spellEnd"/>
-      <w:r>
-        <w:rPr>
-          <w:rFonts w:ascii="Arial" w:eastAsia="Arial" w:hAnsi="Arial" w:cs="Arial"/>
-          <w:color w:val="595959"/>
-          <w:sz w:val="24"/>
-        </w:rPr>
-        <w:t xml:space="preserve"> </w:t>
+      <w:r>
+        <w:rPr>
+          <w:rFonts w:ascii="Arial" w:eastAsia="Arial" w:hAnsi="Arial" w:cs="Arial"/>
+          <w:color w:val="595959"/>
+          <w:sz w:val="24"/>
+        </w:rPr>
+        <w:t xml:space="preserve">VMware/Oracle Virtualbox </w:t>
       </w:r>
     </w:p>
     <w:p>
@@ -2600,13 +2120,23 @@
         <w:spacing w:after="5" w:line="249" w:lineRule="auto"/>
         <w:ind w:hanging="360"/>
       </w:pPr>
-      <w:r>
-        <w:rPr>
-          <w:rFonts w:ascii="Arial" w:eastAsia="Arial" w:hAnsi="Arial" w:cs="Arial"/>
-          <w:color w:val="595959"/>
-          <w:sz w:val="24"/>
-        </w:rPr>
-        <w:t xml:space="preserve">mobiili laitteet </w:t>
+      <w:proofErr w:type="gramStart"/>
+      <w:r>
+        <w:rPr>
+          <w:rFonts w:ascii="Arial" w:eastAsia="Arial" w:hAnsi="Arial" w:cs="Arial"/>
+          <w:color w:val="595959"/>
+          <w:sz w:val="24"/>
+        </w:rPr>
+        <w:t>mobiili</w:t>
+      </w:r>
+      <w:proofErr w:type="gramEnd"/>
+      <w:r>
+        <w:rPr>
+          <w:rFonts w:ascii="Arial" w:eastAsia="Arial" w:hAnsi="Arial" w:cs="Arial"/>
+          <w:color w:val="595959"/>
+          <w:sz w:val="24"/>
+        </w:rPr>
+        <w:t xml:space="preserve"> laitteet </w:t>
       </w:r>
     </w:p>
     <w:p>
@@ -2866,103 +2396,7 @@
           <w:rFonts w:ascii="Arial" w:eastAsia="Arial" w:hAnsi="Arial" w:cs="Arial"/>
           <w:color w:val="595959"/>
         </w:rPr>
-        <w:t xml:space="preserve">kurssit olivat syksyn 2019 ja kevään 2020 aikana Tietokannat, </w:t>
-      </w:r>
-      <w:proofErr w:type="spellStart"/>
-      <w:r>
-        <w:rPr>
-          <w:rFonts w:ascii="Arial" w:eastAsia="Arial" w:hAnsi="Arial" w:cs="Arial"/>
-          <w:color w:val="595959"/>
-        </w:rPr>
-        <w:t>introduction</w:t>
-      </w:r>
-      <w:proofErr w:type="spellEnd"/>
-      <w:r>
-        <w:rPr>
-          <w:rFonts w:ascii="Arial" w:eastAsia="Arial" w:hAnsi="Arial" w:cs="Arial"/>
-          <w:color w:val="595959"/>
-        </w:rPr>
-        <w:t xml:space="preserve"> to </w:t>
-      </w:r>
-      <w:proofErr w:type="spellStart"/>
-      <w:r>
-        <w:rPr>
-          <w:rFonts w:ascii="Arial" w:eastAsia="Arial" w:hAnsi="Arial" w:cs="Arial"/>
-          <w:color w:val="595959"/>
-        </w:rPr>
-        <w:t>game</w:t>
-      </w:r>
-      <w:proofErr w:type="spellEnd"/>
-      <w:r>
-        <w:rPr>
-          <w:rFonts w:ascii="Arial" w:eastAsia="Arial" w:hAnsi="Arial" w:cs="Arial"/>
-          <w:color w:val="595959"/>
-        </w:rPr>
-        <w:t xml:space="preserve"> </w:t>
-      </w:r>
-      <w:proofErr w:type="spellStart"/>
-      <w:r>
-        <w:rPr>
-          <w:rFonts w:ascii="Arial" w:eastAsia="Arial" w:hAnsi="Arial" w:cs="Arial"/>
-          <w:color w:val="595959"/>
-        </w:rPr>
-        <w:t>development</w:t>
-      </w:r>
-      <w:proofErr w:type="spellEnd"/>
-      <w:r>
-        <w:rPr>
-          <w:rFonts w:ascii="Arial" w:eastAsia="Arial" w:hAnsi="Arial" w:cs="Arial"/>
-          <w:color w:val="595959"/>
-        </w:rPr>
-        <w:t xml:space="preserve"> </w:t>
-      </w:r>
-      <w:proofErr w:type="spellStart"/>
-      <w:r>
-        <w:rPr>
-          <w:rFonts w:ascii="Arial" w:eastAsia="Arial" w:hAnsi="Arial" w:cs="Arial"/>
-          <w:color w:val="595959"/>
-        </w:rPr>
-        <w:t>tools</w:t>
-      </w:r>
-      <w:proofErr w:type="spellEnd"/>
-      <w:r>
-        <w:rPr>
-          <w:rFonts w:ascii="Arial" w:eastAsia="Arial" w:hAnsi="Arial" w:cs="Arial"/>
-          <w:color w:val="595959"/>
-        </w:rPr>
-        <w:t xml:space="preserve"> Ohjelmointi perusteet, </w:t>
-      </w:r>
-      <w:proofErr w:type="spellStart"/>
-      <w:r>
-        <w:rPr>
-          <w:rFonts w:ascii="Arial" w:eastAsia="Arial" w:hAnsi="Arial" w:cs="Arial"/>
-          <w:color w:val="595959"/>
-        </w:rPr>
-        <w:t>Game</w:t>
-      </w:r>
-      <w:proofErr w:type="spellEnd"/>
-      <w:r>
-        <w:rPr>
-          <w:rFonts w:ascii="Arial" w:eastAsia="Arial" w:hAnsi="Arial" w:cs="Arial"/>
-          <w:color w:val="595959"/>
-        </w:rPr>
-        <w:t xml:space="preserve"> </w:t>
-      </w:r>
-      <w:proofErr w:type="spellStart"/>
-      <w:r>
-        <w:rPr>
-          <w:rFonts w:ascii="Arial" w:eastAsia="Arial" w:hAnsi="Arial" w:cs="Arial"/>
-          <w:color w:val="595959"/>
-        </w:rPr>
-        <w:t>Desing</w:t>
-      </w:r>
-      <w:proofErr w:type="spellEnd"/>
-      <w:r>
-        <w:rPr>
-          <w:rFonts w:ascii="Arial" w:eastAsia="Arial" w:hAnsi="Arial" w:cs="Arial"/>
-          <w:color w:val="595959"/>
-        </w:rPr>
-        <w:t xml:space="preserve"> osa </w:t>
+        <w:t xml:space="preserve">kurssit olivat syksyn 2019 ja kevään 2020 aikana Tietokannat, introduction to game development tools Ohjelmointi perusteet, Game Desing osa </w:t>
       </w:r>
     </w:p>
     <w:p>
@@ -2992,7 +2426,27 @@
           <w:color w:val="595959"/>
           <w:sz w:val="24"/>
         </w:rPr>
-        <w:t xml:space="preserve">09/2012 - 10/2012 </w:t>
+        <w:t>09/</w:t>
+      </w:r>
+      <w:proofErr w:type="gramStart"/>
+      <w:r>
+        <w:rPr>
+          <w:rFonts w:ascii="Arial" w:eastAsia="Arial" w:hAnsi="Arial" w:cs="Arial"/>
+          <w:b/>
+          <w:color w:val="595959"/>
+          <w:sz w:val="24"/>
+        </w:rPr>
+        <w:t>2012 - 10</w:t>
+      </w:r>
+      <w:proofErr w:type="gramEnd"/>
+      <w:r>
+        <w:rPr>
+          <w:rFonts w:ascii="Arial" w:eastAsia="Arial" w:hAnsi="Arial" w:cs="Arial"/>
+          <w:b/>
+          <w:color w:val="595959"/>
+          <w:sz w:val="24"/>
+        </w:rPr>
+        <w:t xml:space="preserve">/2012 </w:t>
       </w:r>
     </w:p>
     <w:p>
@@ -3048,17 +2502,8 @@
           <w:rFonts w:ascii="Arial" w:eastAsia="Arial" w:hAnsi="Arial" w:cs="Arial"/>
           <w:color w:val="595959"/>
         </w:rPr>
-        <w:t xml:space="preserve">Asiakaspalvelu ja </w:t>
-      </w:r>
-      <w:proofErr w:type="spellStart"/>
-      <w:r>
-        <w:rPr>
-          <w:rFonts w:ascii="Arial" w:eastAsia="Arial" w:hAnsi="Arial" w:cs="Arial"/>
-          <w:color w:val="595959"/>
-        </w:rPr>
-        <w:t>vuorovaikutstaidot</w:t>
-      </w:r>
-      <w:proofErr w:type="spellEnd"/>
+        <w:t>Asiakaspalvelu ja vuorovaikutstaidot</w:t>
+      </w:r>
       <w:r>
         <w:rPr>
           <w:rFonts w:ascii="Arial" w:eastAsia="Arial" w:hAnsi="Arial" w:cs="Arial"/>
@@ -4490,6 +3935,17 @@
       <w:sz w:val="24"/>
     </w:rPr>
   </w:style>
+  <w:style w:type="paragraph" w:styleId="Luettelokappale">
+    <w:name w:val="List Paragraph"/>
+    <w:basedOn w:val="Normaali"/>
+    <w:uiPriority w:val="34"/>
+    <w:qFormat/>
+    <w:rsid w:val="00BD4FC7"/>
+    <w:pPr>
+      <w:ind w:left="720"/>
+      <w:contextualSpacing/>
+    </w:pPr>
+  </w:style>
 </w:styles>
 </file>
 

--- a/assets/pdf/Kiviperä Jouni CV.docx
+++ b/assets/pdf/Kiviperä Jouni CV.docx
@@ -1,6 +1,6 @@
 
 <file path=word/document.xml><?xml version="1.0" encoding="utf-8"?>
-<w:document xmlns:wpc="http://schemas.microsoft.com/office/word/2010/wordprocessingCanvas" xmlns:cx="http://schemas.microsoft.com/office/drawing/2014/chartex" xmlns:cx1="http://schemas.microsoft.com/office/drawing/2015/9/8/chartex" xmlns:cx2="http://schemas.microsoft.com/office/drawing/2015/10/21/chartex" xmlns:cx3="http://schemas.microsoft.com/office/drawing/2016/5/9/chartex" xmlns:cx4="http://schemas.microsoft.com/office/drawing/2016/5/10/chartex" xmlns:cx5="http://schemas.microsoft.com/office/drawing/2016/5/11/chartex" xmlns:cx6="http://schemas.microsoft.com/office/drawing/2016/5/12/chartex" xmlns:cx7="http://schemas.microsoft.com/office/drawing/2016/5/13/chartex" xmlns:cx8="http://schemas.microsoft.com/office/drawing/2016/5/14/chartex" xmlns:mc="http://schemas.openxmlformats.org/markup-compatibility/2006" xmlns:aink="http://schemas.microsoft.com/office/drawing/2016/ink" xmlns:am3d="http://schemas.microsoft.com/office/drawing/2017/model3d" xmlns:o="urn:schemas-microsoft-com:office:office" xmlns:oel="http://schemas.microsoft.com/office/2019/extlst" xmlns:r="http://schemas.openxmlformats.org/officeDocument/2006/relationships" xmlns:m="http://schemas.openxmlformats.org/officeDocument/2006/math" xmlns:v="urn:schemas-microsoft-com:vml" xmlns:wp14="http://schemas.microsoft.com/office/word/2010/wordprocessingDrawing" xmlns:wp="http://schemas.openxmlformats.org/drawingml/2006/wordprocessingDrawing" xmlns:w10="urn:schemas-microsoft-com:office:word" xmlns:w="http://schemas.openxmlformats.org/wordprocessingml/2006/main" xmlns:w14="http://schemas.microsoft.com/office/word/2010/wordml" xmlns:w15="http://schemas.microsoft.com/office/word/2012/wordml" xmlns:w16cex="http://schemas.microsoft.com/office/word/2018/wordml/cex" xmlns:w16cid="http://schemas.microsoft.com/office/word/2016/wordml/cid" xmlns:w16="http://schemas.microsoft.com/office/word/2018/wordml" xmlns:w16du="http://schemas.microsoft.com/office/word/2023/wordml/word16du" xmlns:w16sdtdh="http://schemas.microsoft.com/office/word/2020/wordml/sdtdatahash" xmlns:w16se="http://schemas.microsoft.com/office/word/2015/wordml/symex" xmlns:wpg="http://schemas.microsoft.com/office/word/2010/wordprocessingGroup" xmlns:wpi="http://schemas.microsoft.com/office/word/2010/wordprocessingInk" xmlns:wne="http://schemas.microsoft.com/office/word/2006/wordml" xmlns:wps="http://schemas.microsoft.com/office/word/2010/wordprocessingShape" mc:Ignorable="w14 w15 w16se w16cid w16 w16cex w16sdtdh wp14">
+<w:document xmlns:wpc="http://schemas.microsoft.com/office/word/2010/wordprocessingCanvas" xmlns:cx="http://schemas.microsoft.com/office/drawing/2014/chartex" xmlns:cx1="http://schemas.microsoft.com/office/drawing/2015/9/8/chartex" xmlns:cx2="http://schemas.microsoft.com/office/drawing/2015/10/21/chartex" xmlns:cx3="http://schemas.microsoft.com/office/drawing/2016/5/9/chartex" xmlns:cx4="http://schemas.microsoft.com/office/drawing/2016/5/10/chartex" xmlns:cx5="http://schemas.microsoft.com/office/drawing/2016/5/11/chartex" xmlns:cx6="http://schemas.microsoft.com/office/drawing/2016/5/12/chartex" xmlns:cx7="http://schemas.microsoft.com/office/drawing/2016/5/13/chartex" xmlns:cx8="http://schemas.microsoft.com/office/drawing/2016/5/14/chartex" xmlns:mc="http://schemas.openxmlformats.org/markup-compatibility/2006" xmlns:aink="http://schemas.microsoft.com/office/drawing/2016/ink" xmlns:am3d="http://schemas.microsoft.com/office/drawing/2017/model3d" xmlns:o="urn:schemas-microsoft-com:office:office" xmlns:oel="http://schemas.microsoft.com/office/2019/extlst" xmlns:r="http://schemas.openxmlformats.org/officeDocument/2006/relationships" xmlns:m="http://schemas.openxmlformats.org/officeDocument/2006/math" xmlns:v="urn:schemas-microsoft-com:vml" xmlns:wp14="http://schemas.microsoft.com/office/word/2010/wordprocessingDrawing" xmlns:wp="http://schemas.openxmlformats.org/drawingml/2006/wordprocessingDrawing" xmlns:w10="urn:schemas-microsoft-com:office:word" xmlns:w="http://schemas.openxmlformats.org/wordprocessingml/2006/main" xmlns:w14="http://schemas.microsoft.com/office/word/2010/wordml" xmlns:w15="http://schemas.microsoft.com/office/word/2012/wordml" xmlns:w16cex="http://schemas.microsoft.com/office/word/2018/wordml/cex" xmlns:w16cid="http://schemas.microsoft.com/office/word/2016/wordml/cid" xmlns:w16="http://schemas.microsoft.com/office/word/2018/wordml" xmlns:w16sdtdh="http://schemas.microsoft.com/office/word/2020/wordml/sdtdatahash" xmlns:w16se="http://schemas.microsoft.com/office/word/2015/wordml/symex" xmlns:wpg="http://schemas.microsoft.com/office/word/2010/wordprocessingGroup" xmlns:wpi="http://schemas.microsoft.com/office/word/2010/wordprocessingInk" xmlns:wne="http://schemas.microsoft.com/office/word/2006/wordml" xmlns:wps="http://schemas.microsoft.com/office/word/2010/wordprocessingShape" mc:Ignorable="w14 w15 w16se w16cid w16 w16cex w16sdtdh wp14">
   <w:body>
     <w:p>
       <w:pPr>
@@ -402,7 +402,7 @@
               </wp:anchor>
             </w:drawing>
           </mc:Choice>
-          <mc:Fallback xmlns:a="http://schemas.openxmlformats.org/drawingml/2006/main">
+          <mc:Fallback xmlns:a="http://schemas.openxmlformats.org/drawingml/2006/main" xmlns:w16du="http://schemas.microsoft.com/office/word/2023/wordml/word16du">
             <w:pict>
               <v:group id="Group 2558" style="width:2.16pt;height:420.44pt;position:absolute;mso-position-horizontal-relative:text;mso-position-horizontal:absolute;margin-left:4.8pt;mso-position-vertical-relative:text;margin-top:-0.450012pt;" coordsize="274,53395">
                 <v:shape id="Shape 49" style="position:absolute;width:0;height:1756;left:0;top:0;" coordsize="0,175641" path="m0,0l0,175641">
@@ -427,13 +427,11 @@
         <w:t xml:space="preserve"> </w:t>
       </w:r>
       <w:r>
-        <w:t>01/</w:t>
-      </w:r>
-      <w:proofErr w:type="gramStart"/>
-      <w:r>
-        <w:t>2022 - 02</w:t>
-      </w:r>
-      <w:proofErr w:type="gramEnd"/>
+        <w:t>01/2022 - 0</w:t>
+      </w:r>
+      <w:r>
+        <w:t>3</w:t>
+      </w:r>
       <w:r>
         <w:t xml:space="preserve">/2022 </w:t>
       </w:r>
@@ -729,25 +727,7 @@
           <w:color w:val="595959"/>
           <w:sz w:val="24"/>
         </w:rPr>
-        <w:t xml:space="preserve">Mukana suunitelemassa ja myös toteuttamassa salon taiteiden yä tapahtumaan ohjelma karttaa. Varsinaiseen työhöni kuuluin tehdä ubuntu pohjainen virtuaalinen kone ja tietokannan tekeminen </w:t>
-      </w:r>
-      <w:proofErr w:type="gramStart"/>
-      <w:r>
-        <w:rPr>
-          <w:rFonts w:ascii="Arial" w:eastAsia="Arial" w:hAnsi="Arial" w:cs="Arial"/>
-          <w:color w:val="595959"/>
-          <w:sz w:val="24"/>
-        </w:rPr>
-        <w:t>perus html</w:t>
-      </w:r>
-      <w:proofErr w:type="gramEnd"/>
-      <w:r>
-        <w:rPr>
-          <w:rFonts w:ascii="Arial" w:eastAsia="Arial" w:hAnsi="Arial" w:cs="Arial"/>
-          <w:color w:val="595959"/>
-          <w:sz w:val="24"/>
-        </w:rPr>
-        <w:t xml:space="preserve">/css koodaaminen. </w:t>
+        <w:t xml:space="preserve">Mukana suunitelemassa ja myös toteuttamassa salon taiteiden yä tapahtumaan ohjelma karttaa. Varsinaiseen työhöni kuuluin tehdä ubuntu pohjainen virtuaalinen kone ja tietokannan tekeminen perus html/css koodaaminen. </w:t>
       </w:r>
     </w:p>
     <w:p>
@@ -1005,7 +985,7 @@
               </wp:anchor>
             </w:drawing>
           </mc:Choice>
-          <mc:Fallback xmlns:a="http://schemas.openxmlformats.org/drawingml/2006/main">
+          <mc:Fallback xmlns:a="http://schemas.openxmlformats.org/drawingml/2006/main" xmlns:w16du="http://schemas.microsoft.com/office/word/2023/wordml/word16du">
             <w:pict>
               <v:group id="Group 2559" style="width:2.16pt;height:59.396pt;position:absolute;mso-position-horizontal-relative:text;mso-position-horizontal:absolute;margin-left:4.8pt;mso-position-vertical-relative:text;margin-top:-0.566345pt;" coordsize="274,7543">
                 <v:shape id="Shape 150" style="position:absolute;width:0;height:7543;left:0;top:0;" coordsize="0,754329" path="m0,0l0,754329">
@@ -1277,7 +1257,7 @@
               </wp:anchor>
             </w:drawing>
           </mc:Choice>
-          <mc:Fallback xmlns:a="http://schemas.openxmlformats.org/drawingml/2006/main">
+          <mc:Fallback xmlns:a="http://schemas.openxmlformats.org/drawingml/2006/main" xmlns:w16du="http://schemas.microsoft.com/office/word/2023/wordml/word16du">
             <w:pict>
               <v:group id="Group 2675" style="width:2.16pt;height:363.41pt;position:absolute;mso-position-horizontal-relative:text;mso-position-horizontal:absolute;margin-left:4.8pt;mso-position-vertical-relative:text;margin-top:-0.585602pt;" coordsize="274,46153">
                 <v:shape id="Shape 177" style="position:absolute;width:0;height:1767;left:0;top:0;" coordsize="0,176785" path="m0,0l0,176785">
@@ -2120,23 +2100,13 @@
         <w:spacing w:after="5" w:line="249" w:lineRule="auto"/>
         <w:ind w:hanging="360"/>
       </w:pPr>
-      <w:proofErr w:type="gramStart"/>
-      <w:r>
-        <w:rPr>
-          <w:rFonts w:ascii="Arial" w:eastAsia="Arial" w:hAnsi="Arial" w:cs="Arial"/>
-          <w:color w:val="595959"/>
-          <w:sz w:val="24"/>
-        </w:rPr>
-        <w:t>mobiili</w:t>
-      </w:r>
-      <w:proofErr w:type="gramEnd"/>
-      <w:r>
-        <w:rPr>
-          <w:rFonts w:ascii="Arial" w:eastAsia="Arial" w:hAnsi="Arial" w:cs="Arial"/>
-          <w:color w:val="595959"/>
-          <w:sz w:val="24"/>
-        </w:rPr>
-        <w:t xml:space="preserve"> laitteet </w:t>
+      <w:r>
+        <w:rPr>
+          <w:rFonts w:ascii="Arial" w:eastAsia="Arial" w:hAnsi="Arial" w:cs="Arial"/>
+          <w:color w:val="595959"/>
+          <w:sz w:val="24"/>
+        </w:rPr>
+        <w:t xml:space="preserve">mobiili laitteet </w:t>
       </w:r>
     </w:p>
     <w:p>
@@ -2311,7 +2281,7 @@
               </wp:anchor>
             </w:drawing>
           </mc:Choice>
-          <mc:Fallback xmlns:a="http://schemas.openxmlformats.org/drawingml/2006/main">
+          <mc:Fallback xmlns:a="http://schemas.openxmlformats.org/drawingml/2006/main" xmlns:w16du="http://schemas.microsoft.com/office/word/2023/wordml/word16du">
             <w:pict>
               <v:group id="Group 2483" style="width:2.16pt;height:147.14pt;position:absolute;mso-position-horizontal-relative:text;mso-position-horizontal:absolute;margin-left:4.8pt;mso-position-vertical-relative:text;margin-top:-0.58168pt;" coordsize="274,18686">
                 <v:shape id="Shape 392" style="position:absolute;width:0;height:18686;left:0;top:0;" coordsize="0,1868678" path="m0,0l0,1868678">
@@ -2426,27 +2396,7 @@
           <w:color w:val="595959"/>
           <w:sz w:val="24"/>
         </w:rPr>
-        <w:t>09/</w:t>
-      </w:r>
-      <w:proofErr w:type="gramStart"/>
-      <w:r>
-        <w:rPr>
-          <w:rFonts w:ascii="Arial" w:eastAsia="Arial" w:hAnsi="Arial" w:cs="Arial"/>
-          <w:b/>
-          <w:color w:val="595959"/>
-          <w:sz w:val="24"/>
-        </w:rPr>
-        <w:t>2012 - 10</w:t>
-      </w:r>
-      <w:proofErr w:type="gramEnd"/>
-      <w:r>
-        <w:rPr>
-          <w:rFonts w:ascii="Arial" w:eastAsia="Arial" w:hAnsi="Arial" w:cs="Arial"/>
-          <w:b/>
-          <w:color w:val="595959"/>
-          <w:sz w:val="24"/>
-        </w:rPr>
-        <w:t xml:space="preserve">/2012 </w:t>
+        <w:t xml:space="preserve">09/2012 - 10/2012 </w:t>
       </w:r>
     </w:p>
     <w:p>
@@ -2551,7 +2501,7 @@
 </file>
 
 <file path=word/numbering.xml><?xml version="1.0" encoding="utf-8"?>
-<w:numbering xmlns:wpc="http://schemas.microsoft.com/office/word/2010/wordprocessingCanvas" xmlns:cx="http://schemas.microsoft.com/office/drawing/2014/chartex" xmlns:cx1="http://schemas.microsoft.com/office/drawing/2015/9/8/chartex" xmlns:cx2="http://schemas.microsoft.com/office/drawing/2015/10/21/chartex" xmlns:cx3="http://schemas.microsoft.com/office/drawing/2016/5/9/chartex" xmlns:cx4="http://schemas.microsoft.com/office/drawing/2016/5/10/chartex" xmlns:cx5="http://schemas.microsoft.com/office/drawing/2016/5/11/chartex" xmlns:cx6="http://schemas.microsoft.com/office/drawing/2016/5/12/chartex" xmlns:cx7="http://schemas.microsoft.com/office/drawing/2016/5/13/chartex" xmlns:cx8="http://schemas.microsoft.com/office/drawing/2016/5/14/chartex" xmlns:mc="http://schemas.openxmlformats.org/markup-compatibility/2006" xmlns:aink="http://schemas.microsoft.com/office/drawing/2016/ink" xmlns:am3d="http://schemas.microsoft.com/office/drawing/2017/model3d" xmlns:o="urn:schemas-microsoft-com:office:office" xmlns:oel="http://schemas.microsoft.com/office/2019/extlst" xmlns:r="http://schemas.openxmlformats.org/officeDocument/2006/relationships" xmlns:m="http://schemas.openxmlformats.org/officeDocument/2006/math" xmlns:v="urn:schemas-microsoft-com:vml" xmlns:wp14="http://schemas.microsoft.com/office/word/2010/wordprocessingDrawing" xmlns:wp="http://schemas.openxmlformats.org/drawingml/2006/wordprocessingDrawing" xmlns:w10="urn:schemas-microsoft-com:office:word" xmlns:w="http://schemas.openxmlformats.org/wordprocessingml/2006/main" xmlns:w14="http://schemas.microsoft.com/office/word/2010/wordml" xmlns:w15="http://schemas.microsoft.com/office/word/2012/wordml" xmlns:w16cex="http://schemas.microsoft.com/office/word/2018/wordml/cex" xmlns:w16cid="http://schemas.microsoft.com/office/word/2016/wordml/cid" xmlns:w16="http://schemas.microsoft.com/office/word/2018/wordml" xmlns:w16du="http://schemas.microsoft.com/office/word/2023/wordml/word16du" xmlns:w16sdtdh="http://schemas.microsoft.com/office/word/2020/wordml/sdtdatahash" xmlns:w16se="http://schemas.microsoft.com/office/word/2015/wordml/symex" xmlns:wpg="http://schemas.microsoft.com/office/word/2010/wordprocessingGroup" xmlns:wpi="http://schemas.microsoft.com/office/word/2010/wordprocessingInk" xmlns:wne="http://schemas.microsoft.com/office/word/2006/wordml" xmlns:wps="http://schemas.microsoft.com/office/word/2010/wordprocessingShape" mc:Ignorable="w14 w15 w16se w16cid w16 w16cex w16sdtdh wp14">
+<w:numbering xmlns:wpc="http://schemas.microsoft.com/office/word/2010/wordprocessingCanvas" xmlns:cx="http://schemas.microsoft.com/office/drawing/2014/chartex" xmlns:cx1="http://schemas.microsoft.com/office/drawing/2015/9/8/chartex" xmlns:cx2="http://schemas.microsoft.com/office/drawing/2015/10/21/chartex" xmlns:cx3="http://schemas.microsoft.com/office/drawing/2016/5/9/chartex" xmlns:cx4="http://schemas.microsoft.com/office/drawing/2016/5/10/chartex" xmlns:cx5="http://schemas.microsoft.com/office/drawing/2016/5/11/chartex" xmlns:cx6="http://schemas.microsoft.com/office/drawing/2016/5/12/chartex" xmlns:cx7="http://schemas.microsoft.com/office/drawing/2016/5/13/chartex" xmlns:cx8="http://schemas.microsoft.com/office/drawing/2016/5/14/chartex" xmlns:mc="http://schemas.openxmlformats.org/markup-compatibility/2006" xmlns:aink="http://schemas.microsoft.com/office/drawing/2016/ink" xmlns:am3d="http://schemas.microsoft.com/office/drawing/2017/model3d" xmlns:o="urn:schemas-microsoft-com:office:office" xmlns:oel="http://schemas.microsoft.com/office/2019/extlst" xmlns:r="http://schemas.openxmlformats.org/officeDocument/2006/relationships" xmlns:m="http://schemas.openxmlformats.org/officeDocument/2006/math" xmlns:v="urn:schemas-microsoft-com:vml" xmlns:wp14="http://schemas.microsoft.com/office/word/2010/wordprocessingDrawing" xmlns:wp="http://schemas.openxmlformats.org/drawingml/2006/wordprocessingDrawing" xmlns:w10="urn:schemas-microsoft-com:office:word" xmlns:w="http://schemas.openxmlformats.org/wordprocessingml/2006/main" xmlns:w14="http://schemas.microsoft.com/office/word/2010/wordml" xmlns:w15="http://schemas.microsoft.com/office/word/2012/wordml" xmlns:w16cex="http://schemas.microsoft.com/office/word/2018/wordml/cex" xmlns:w16cid="http://schemas.microsoft.com/office/word/2016/wordml/cid" xmlns:w16="http://schemas.microsoft.com/office/word/2018/wordml" xmlns:w16sdtdh="http://schemas.microsoft.com/office/word/2020/wordml/sdtdatahash" xmlns:w16se="http://schemas.microsoft.com/office/word/2015/wordml/symex" xmlns:wpg="http://schemas.microsoft.com/office/word/2010/wordprocessingGroup" xmlns:wpi="http://schemas.microsoft.com/office/word/2010/wordprocessingInk" xmlns:wne="http://schemas.microsoft.com/office/word/2006/wordml" xmlns:wps="http://schemas.microsoft.com/office/word/2010/wordprocessingShape" mc:Ignorable="w14 w15 w16se w16cid w16 w16cex w16sdtdh wp14">
   <w:abstractNum w:abstractNumId="0" w15:restartNumberingAfterBreak="0">
     <w:nsid w:val="05C45CF9"/>
     <w:multiLevelType w:val="hybridMultilevel"/>
